--- a/brief stats doc.docx
+++ b/brief stats doc.docx
@@ -25,7 +25,7 @@
                     <pic:cNvPicPr/>
                   </pic:nvPicPr>
                   <pic:blipFill>
-                    <a:blip r:embed="rId4"/>
+                    <a:blip r:embed="rId6"/>
                     <a:stretch>
                       <a:fillRect/>
                     </a:stretch>
@@ -54,16 +54,595 @@
         </w:tabs>
       </w:pPr>
       <w:r>
-        <w:t>Ai</w:t>
-      </w:r>
-      <w:r>
-        <w:t xml:space="preserve">rplane </w:t>
-      </w:r>
-      <w:r>
-        <w:t xml:space="preserve">tend to take damage however there are very few cases of completely destroyed </w:t>
-      </w:r>
-      <w:r>
-        <w:t>planes thus we can go into the plane business.</w:t>
+        <w:t>Airplane tend to take damage however there are very few cases of completely destroyed planes thus we can go into the plane business.</w:t>
+      </w:r>
+    </w:p>
+    <w:p>
+      <w:pPr>
+        <w:tabs>
+          <w:tab w:val="left" w:pos="8292"/>
+        </w:tabs>
+      </w:pPr>
+      <w:r>
+        <w:t>Top 30 Airplanes That Got Destroyed (To Avoid!!)</w:t>
+      </w:r>
+    </w:p>
+    <w:p>
+      <w:pPr>
+        <w:tabs>
+          <w:tab w:val="left" w:pos="8292"/>
+        </w:tabs>
+      </w:pPr>
+    </w:p>
+    <w:p>
+      <w:pPr>
+        <w:tabs>
+          <w:tab w:val="left" w:pos="8292"/>
+        </w:tabs>
+      </w:pPr>
+      <w:r>
+        <w:t>'CESSNA': 1031,</w:t>
+      </w:r>
+    </w:p>
+    <w:p>
+      <w:pPr>
+        <w:tabs>
+          <w:tab w:val="left" w:pos="8292"/>
+        </w:tabs>
+      </w:pPr>
+      <w:r>
+        <w:t xml:space="preserve"> 'PIPER': 660,</w:t>
+      </w:r>
+    </w:p>
+    <w:p>
+      <w:pPr>
+        <w:tabs>
+          <w:tab w:val="left" w:pos="8292"/>
+        </w:tabs>
+      </w:pPr>
+      <w:r>
+        <w:t xml:space="preserve"> 'BEECH': 328,</w:t>
+      </w:r>
+    </w:p>
+    <w:p>
+      <w:pPr>
+        <w:tabs>
+          <w:tab w:val="left" w:pos="8292"/>
+        </w:tabs>
+      </w:pPr>
+      <w:r>
+        <w:t xml:space="preserve"> 'MOONEY': 69,</w:t>
+      </w:r>
+    </w:p>
+    <w:p>
+      <w:pPr>
+        <w:tabs>
+          <w:tab w:val="left" w:pos="8292"/>
+        </w:tabs>
+      </w:pPr>
+      <w:r>
+        <w:t xml:space="preserve"> 'GRUMMAN': 66,</w:t>
+      </w:r>
+    </w:p>
+    <w:p>
+      <w:pPr>
+        <w:tabs>
+          <w:tab w:val="left" w:pos="8292"/>
+        </w:tabs>
+      </w:pPr>
+      <w:r>
+        <w:lastRenderedPageBreak/>
+        <w:t xml:space="preserve"> 'BOEING': 59,</w:t>
+      </w:r>
+    </w:p>
+    <w:p>
+      <w:pPr>
+        <w:tabs>
+          <w:tab w:val="left" w:pos="8292"/>
+        </w:tabs>
+      </w:pPr>
+      <w:r>
+        <w:t xml:space="preserve"> 'AIR TRACTOR': 39,</w:t>
+      </w:r>
+    </w:p>
+    <w:p>
+      <w:pPr>
+        <w:tabs>
+          <w:tab w:val="left" w:pos="8292"/>
+        </w:tabs>
+      </w:pPr>
+      <w:r>
+        <w:t xml:space="preserve"> 'CIRRUS': 36,</w:t>
+      </w:r>
+    </w:p>
+    <w:p>
+      <w:pPr>
+        <w:tabs>
+          <w:tab w:val="left" w:pos="8292"/>
+        </w:tabs>
+      </w:pPr>
+      <w:r>
+        <w:t xml:space="preserve"> 'CIRRUS DESIGN CORP': 34,</w:t>
+      </w:r>
+    </w:p>
+    <w:p>
+      <w:pPr>
+        <w:tabs>
+          <w:tab w:val="left" w:pos="8292"/>
+        </w:tabs>
+      </w:pPr>
+      <w:r>
+        <w:t xml:space="preserve"> 'VANS': 30,</w:t>
+      </w:r>
+    </w:p>
+    <w:p>
+      <w:pPr>
+        <w:tabs>
+          <w:tab w:val="left" w:pos="8292"/>
+        </w:tabs>
+      </w:pPr>
+      <w:r>
+        <w:t xml:space="preserve"> 'BELLANCA': 28,</w:t>
+      </w:r>
+    </w:p>
+    <w:p>
+      <w:pPr>
+        <w:tabs>
+          <w:tab w:val="left" w:pos="8292"/>
+        </w:tabs>
+      </w:pPr>
+      <w:r>
+        <w:t xml:space="preserve"> 'AIR TRACTOR INC': 23,</w:t>
+      </w:r>
+    </w:p>
+    <w:p>
+      <w:pPr>
+        <w:tabs>
+          <w:tab w:val="left" w:pos="8292"/>
+        </w:tabs>
+      </w:pPr>
+      <w:r>
+        <w:t xml:space="preserve"> 'AERO COMMANDER': 22,</w:t>
+      </w:r>
+    </w:p>
+    <w:p>
+      <w:pPr>
+        <w:tabs>
+          <w:tab w:val="left" w:pos="8292"/>
+        </w:tabs>
+      </w:pPr>
+      <w:r>
+        <w:t xml:space="preserve"> 'EMBRAER': 20,</w:t>
+      </w:r>
+    </w:p>
+    <w:p>
+      <w:pPr>
+        <w:tabs>
+          <w:tab w:val="left" w:pos="8292"/>
+        </w:tabs>
+      </w:pPr>
+      <w:r>
+        <w:t xml:space="preserve"> 'NORTH AMERICAN': 19,</w:t>
+      </w:r>
+    </w:p>
+    <w:p>
+      <w:pPr>
+        <w:tabs>
+          <w:tab w:val="left" w:pos="8292"/>
+        </w:tabs>
+      </w:pPr>
+      <w:r>
+        <w:t xml:space="preserve"> 'CHAMPION': 18,</w:t>
+      </w:r>
+    </w:p>
+    <w:p>
+      <w:pPr>
+        <w:tabs>
+          <w:tab w:val="left" w:pos="8292"/>
+        </w:tabs>
+      </w:pPr>
+      <w:r>
+        <w:t xml:space="preserve"> 'DE HAVILLAND': 17,</w:t>
+      </w:r>
+    </w:p>
+    <w:p>
+      <w:pPr>
+        <w:tabs>
+          <w:tab w:val="left" w:pos="8292"/>
+        </w:tabs>
+      </w:pPr>
+      <w:r>
+        <w:t xml:space="preserve"> 'SOCATA': 16,</w:t>
+      </w:r>
+    </w:p>
+    <w:p>
+      <w:pPr>
+        <w:tabs>
+          <w:tab w:val="left" w:pos="8292"/>
+        </w:tabs>
+      </w:pPr>
+      <w:r>
+        <w:t xml:space="preserve"> 'AERONCA': 15,</w:t>
+      </w:r>
+    </w:p>
+    <w:p>
+      <w:pPr>
+        <w:tabs>
+          <w:tab w:val="left" w:pos="8292"/>
+        </w:tabs>
+      </w:pPr>
+      <w:r>
+        <w:t xml:space="preserve"> 'MITSUBISHI': 13,</w:t>
+      </w:r>
+    </w:p>
+    <w:p>
+      <w:pPr>
+        <w:tabs>
+          <w:tab w:val="left" w:pos="8292"/>
+        </w:tabs>
+      </w:pPr>
+      <w:r>
+        <w:t xml:space="preserve"> 'ROCKWELL': 13,</w:t>
+      </w:r>
+    </w:p>
+    <w:p>
+      <w:pPr>
+        <w:tabs>
+          <w:tab w:val="left" w:pos="8292"/>
+        </w:tabs>
+      </w:pPr>
+      <w:r>
+        <w:t xml:space="preserve"> 'RAYTHEON AIRCRAFT COMPANY': 13,</w:t>
+      </w:r>
+    </w:p>
+    <w:p>
+      <w:pPr>
+        <w:tabs>
+          <w:tab w:val="left" w:pos="8292"/>
+        </w:tabs>
+      </w:pPr>
+      <w:r>
+        <w:t xml:space="preserve"> 'LEARJET': 13,</w:t>
+      </w:r>
+    </w:p>
+    <w:p>
+      <w:pPr>
+        <w:tabs>
+          <w:tab w:val="left" w:pos="8292"/>
+        </w:tabs>
+      </w:pPr>
+      <w:r>
+        <w:t xml:space="preserve"> 'MAULE': 13,</w:t>
+      </w:r>
+    </w:p>
+    <w:p>
+      <w:pPr>
+        <w:tabs>
+          <w:tab w:val="left" w:pos="8292"/>
+        </w:tabs>
+      </w:pPr>
+      <w:r>
+        <w:t xml:space="preserve"> 'AIRBUS': 12,</w:t>
+      </w:r>
+    </w:p>
+    <w:p>
+      <w:pPr>
+        <w:tabs>
+          <w:tab w:val="left" w:pos="8292"/>
+        </w:tabs>
+      </w:pPr>
+      <w:r>
+        <w:t xml:space="preserve"> 'LUSCOMBE': 11,</w:t>
+      </w:r>
+    </w:p>
+    <w:p>
+      <w:pPr>
+        <w:tabs>
+          <w:tab w:val="left" w:pos="8292"/>
+        </w:tabs>
+      </w:pPr>
+      <w:r>
+        <w:t xml:space="preserve"> 'GRUMMAN AMERICAN': 11,</w:t>
+      </w:r>
+    </w:p>
+    <w:p>
+      <w:pPr>
+        <w:tabs>
+          <w:tab w:val="left" w:pos="8292"/>
+        </w:tabs>
+      </w:pPr>
+      <w:r>
+        <w:t xml:space="preserve"> 'SMITH': 11,</w:t>
+      </w:r>
+    </w:p>
+    <w:p>
+      <w:pPr>
+        <w:tabs>
+          <w:tab w:val="left" w:pos="8292"/>
+        </w:tabs>
+      </w:pPr>
+      <w:r>
+        <w:t xml:space="preserve"> 'RANS': 11,</w:t>
+      </w:r>
+    </w:p>
+    <w:p>
+      <w:pPr>
+        <w:tabs>
+          <w:tab w:val="left" w:pos="8292"/>
+        </w:tabs>
+      </w:pPr>
+    </w:p>
+    <w:p>
+      <w:pPr>
+        <w:tabs>
+          <w:tab w:val="left" w:pos="8292"/>
+        </w:tabs>
+      </w:pPr>
+    </w:p>
+    <w:p>
+      <w:pPr>
+        <w:tabs>
+          <w:tab w:val="left" w:pos="8292"/>
+        </w:tabs>
+      </w:pPr>
+    </w:p>
+    <w:p>
+      <w:pPr>
+        <w:tabs>
+          <w:tab w:val="left" w:pos="8292"/>
+        </w:tabs>
+      </w:pPr>
+    </w:p>
+    <w:p>
+      <w:pPr>
+        <w:tabs>
+          <w:tab w:val="left" w:pos="8292"/>
+        </w:tabs>
+      </w:pPr>
+    </w:p>
+    <w:p>
+      <w:pPr>
+        <w:tabs>
+          <w:tab w:val="left" w:pos="8292"/>
+        </w:tabs>
+      </w:pPr>
+    </w:p>
+    <w:p>
+      <w:pPr>
+        <w:tabs>
+          <w:tab w:val="left" w:pos="8292"/>
+        </w:tabs>
+      </w:pPr>
+      <w:r>
+        <w:drawing>
+          <wp:inline distT="0" distB="0" distL="0" distR="0" wp14:anchorId="7A1B5806" wp14:editId="375FFFE7">
+            <wp:extent cx="5734050" cy="6267450"/>
+            <wp:effectExtent l="0" t="0" r="0" b="0"/>
+            <wp:docPr id="3" name="Picture 3"/>
+            <wp:cNvGraphicFramePr>
+              <a:graphicFrameLocks xmlns:a="http://schemas.openxmlformats.org/drawingml/2006/main" noChangeAspect="1"/>
+            </wp:cNvGraphicFramePr>
+            <a:graphic xmlns:a="http://schemas.openxmlformats.org/drawingml/2006/main">
+              <a:graphicData uri="http://schemas.openxmlformats.org/drawingml/2006/picture">
+                <pic:pic xmlns:pic="http://schemas.openxmlformats.org/drawingml/2006/picture">
+                  <pic:nvPicPr>
+                    <pic:cNvPr id="1" name=""/>
+                    <pic:cNvPicPr/>
+                  </pic:nvPicPr>
+                  <pic:blipFill>
+                    <a:blip r:embed="rId7"/>
+                    <a:stretch>
+                      <a:fillRect/>
+                    </a:stretch>
+                  </pic:blipFill>
+                  <pic:spPr>
+                    <a:xfrm>
+                      <a:off x="0" y="0"/>
+                      <a:ext cx="5734050" cy="6267450"/>
+                    </a:xfrm>
+                    <a:prstGeom prst="rect">
+                      <a:avLst/>
+                    </a:prstGeom>
+                  </pic:spPr>
+                </pic:pic>
+              </a:graphicData>
+            </a:graphic>
+          </wp:inline>
+        </w:drawing>
+      </w:r>
+    </w:p>
+    <w:p/>
+    <w:p>
+      <w:r>
+        <w:t>{'CESSNA': 7181,</w:t>
+      </w:r>
+    </w:p>
+    <w:p>
+      <w:r>
+        <w:t xml:space="preserve"> 'PIPER': 3929,</w:t>
+      </w:r>
+    </w:p>
+    <w:p>
+      <w:r>
+        <w:t xml:space="preserve"> 'BEECH': 1288,</w:t>
+      </w:r>
+    </w:p>
+    <w:p>
+      <w:r>
+        <w:t xml:space="preserve"> 'MOONEY': 338,</w:t>
+      </w:r>
+    </w:p>
+    <w:p>
+      <w:r>
+        <w:lastRenderedPageBreak/>
+        <w:t xml:space="preserve"> 'BOEING': 320,</w:t>
+      </w:r>
+    </w:p>
+    <w:p>
+      <w:r>
+        <w:t xml:space="preserve"> 'BELLANCA': 250,</w:t>
+      </w:r>
+    </w:p>
+    <w:p>
+      <w:r>
+        <w:t xml:space="preserve"> 'MAULE': 218,</w:t>
+      </w:r>
+    </w:p>
+    <w:p>
+      <w:r>
+        <w:t xml:space="preserve"> 'AERONCA': 210,</w:t>
+      </w:r>
+    </w:p>
+    <w:p>
+      <w:r>
+        <w:t xml:space="preserve"> 'AIR TRACTOR INC': 193,</w:t>
+      </w:r>
+    </w:p>
+    <w:p>
+      <w:r>
+        <w:t xml:space="preserve"> 'AIR TRACTOR': 182,</w:t>
+      </w:r>
+    </w:p>
+    <w:p>
+      <w:r>
+        <w:t xml:space="preserve"> 'GRUMMAN': 180,</w:t>
+      </w:r>
+    </w:p>
+    <w:p>
+      <w:r>
+        <w:t xml:space="preserve"> 'CIRRUS DESIGN CORP': 173,</w:t>
+      </w:r>
+    </w:p>
+    <w:p>
+      <w:r>
+        <w:t xml:space="preserve"> 'CHAMPION': 151,</w:t>
+      </w:r>
+    </w:p>
+    <w:p>
+      <w:r>
+        <w:t xml:space="preserve"> 'LUSCOMBE': 150,</w:t>
+      </w:r>
+    </w:p>
+    <w:p>
+      <w:r>
+        <w:t xml:space="preserve"> 'STINSON': 139,</w:t>
+      </w:r>
+    </w:p>
+    <w:p>
+      <w:r>
+        <w:t xml:space="preserve"> 'TAYLORCRAFT': 101,</w:t>
+      </w:r>
+    </w:p>
+    <w:p>
+      <w:r>
+        <w:t xml:space="preserve"> 'VANS': 94,</w:t>
+      </w:r>
+    </w:p>
+    <w:p>
+      <w:r>
+        <w:t xml:space="preserve"> 'CIRRUS': 92,</w:t>
+      </w:r>
+    </w:p>
+    <w:p>
+      <w:r>
+        <w:t xml:space="preserve"> 'NORTH AMERICAN': 91,</w:t>
+      </w:r>
+    </w:p>
+    <w:p>
+      <w:r>
+        <w:t xml:space="preserve"> 'DEHAVILLAND': 83,</w:t>
+      </w:r>
+    </w:p>
+    <w:p>
+      <w:r>
+        <w:t xml:space="preserve"> 'AERO COMMANDER': 82,</w:t>
+      </w:r>
+    </w:p>
+    <w:p>
+      <w:r>
+        <w:t xml:space="preserve"> 'AVIAT AIRCRAFT INC': 72,</w:t>
+      </w:r>
+    </w:p>
+    <w:p>
+      <w:r>
+        <w:t xml:space="preserve"> 'DIAMOND AIRCRAFT IND INC': 67,</w:t>
+      </w:r>
+    </w:p>
+    <w:p>
+      <w:r>
+        <w:t xml:space="preserve"> 'AVIAT': 62,</w:t>
+      </w:r>
+    </w:p>
+    <w:p>
+      <w:r>
+        <w:t xml:space="preserve"> 'ERCOUPE': 60,</w:t>
+      </w:r>
+    </w:p>
+    <w:p>
+      <w:r>
+        <w:t xml:space="preserve"> 'GRUMMAN ACFT ENG COR-SCHWEIZER': 57,</w:t>
+      </w:r>
+    </w:p>
+    <w:p>
+      <w:r>
+        <w:t xml:space="preserve"> 'SOCATA': 56,</w:t>
+      </w:r>
+    </w:p>
+    <w:p>
+      <w:r>
+        <w:t xml:space="preserve"> 'ROCKWELL INTERNATIONAL': 52,</w:t>
+      </w:r>
+    </w:p>
+    <w:p>
+      <w:r>
+        <w:t xml:space="preserve"> 'DE HAVILLAND': 52,</w:t>
+      </w:r>
+    </w:p>
+    <w:p>
+      <w:r>
+        <w:t>'AMERICAN CHAMPION AIRCRAFT': 49}</w:t>
+      </w:r>
+      <w:bookmarkStart w:id="0" w:name="_GoBack"/>
+      <w:bookmarkEnd w:id="0"/>
+    </w:p>
+    <w:p>
+      <w:r>
+        <w:lastRenderedPageBreak/>
+        <w:drawing>
+          <wp:inline distT="0" distB="0" distL="0" distR="0" wp14:anchorId="019DA241" wp14:editId="4767850B">
+            <wp:extent cx="5524500" cy="4838700"/>
+            <wp:effectExtent l="0" t="0" r="0" b="0"/>
+            <wp:docPr id="4" name="Picture 4"/>
+            <wp:cNvGraphicFramePr>
+              <a:graphicFrameLocks xmlns:a="http://schemas.openxmlformats.org/drawingml/2006/main" noChangeAspect="1"/>
+            </wp:cNvGraphicFramePr>
+            <a:graphic xmlns:a="http://schemas.openxmlformats.org/drawingml/2006/main">
+              <a:graphicData uri="http://schemas.openxmlformats.org/drawingml/2006/picture">
+                <pic:pic xmlns:pic="http://schemas.openxmlformats.org/drawingml/2006/picture">
+                  <pic:nvPicPr>
+                    <pic:cNvPr id="1" name=""/>
+                    <pic:cNvPicPr/>
+                  </pic:nvPicPr>
+                  <pic:blipFill>
+                    <a:blip r:embed="rId8"/>
+                    <a:stretch>
+                      <a:fillRect/>
+                    </a:stretch>
+                  </pic:blipFill>
+                  <pic:spPr>
+                    <a:xfrm>
+                      <a:off x="0" y="0"/>
+                      <a:ext cx="5524500" cy="4838700"/>
+                    </a:xfrm>
+                    <a:prstGeom prst="rect">
+                      <a:avLst/>
+                    </a:prstGeom>
+                  </pic:spPr>
+                </pic:pic>
+              </a:graphicData>
+            </a:graphic>
+          </wp:inline>
+        </w:drawing>
       </w:r>
     </w:p>
     <w:p>
@@ -90,7 +669,7 @@
                     <pic:cNvPicPr/>
                   </pic:nvPicPr>
                   <pic:blipFill>
-                    <a:blip r:embed="rId5"/>
+                    <a:blip r:embed="rId9"/>
                     <a:stretch>
                       <a:fillRect/>
                     </a:stretch>
@@ -127,8 +706,6 @@
       <w:r>
         <w:t>h Airplanes thus proving that this would be a suitable venture.</w:t>
       </w:r>
-      <w:bookmarkStart w:id="0" w:name="_GoBack"/>
-      <w:bookmarkEnd w:id="0"/>
     </w:p>
     <w:sectPr>
       <w:pgSz w:w="12240" w:h="15840"/>
@@ -138,6 +715,56 @@
     </w:sectPr>
   </w:body>
 </w:document>
+</file>
+
+<file path=word/endnotes.xml><?xml version="1.0" encoding="utf-8"?>
+<w:endnotes xmlns:wpc="http://schemas.microsoft.com/office/word/2010/wordprocessingCanvas" xmlns:cx="http://schemas.microsoft.com/office/drawing/2014/chartex" xmlns:mc="http://schemas.openxmlformats.org/markup-compatibility/2006" xmlns:o="urn:schemas-microsoft-com:office:office" xmlns:r="http://schemas.openxmlformats.org/officeDocument/2006/relationships" xmlns:m="http://schemas.openxmlformats.org/officeDocument/2006/math" xmlns:v="urn:schemas-microsoft-com:vml" xmlns:wp14="http://schemas.microsoft.com/office/word/2010/wordprocessingDrawing" xmlns:wp="http://schemas.openxmlformats.org/drawingml/2006/wordprocessingDrawing" xmlns:w10="urn:schemas-microsoft-com:office:word" xmlns:w="http://schemas.openxmlformats.org/wordprocessingml/2006/main" xmlns:w14="http://schemas.microsoft.com/office/word/2010/wordml" xmlns:w15="http://schemas.microsoft.com/office/word/2012/wordml" xmlns:w16se="http://schemas.microsoft.com/office/word/2015/wordml/symex" xmlns:wpg="http://schemas.microsoft.com/office/word/2010/wordprocessingGroup" xmlns:wpi="http://schemas.microsoft.com/office/word/2010/wordprocessingInk" xmlns:wne="http://schemas.microsoft.com/office/word/2006/wordml" xmlns:wps="http://schemas.microsoft.com/office/word/2010/wordprocessingShape" mc:Ignorable="w14 w15 w16se wp14">
+  <w:endnote w:type="separator" w:id="-1">
+    <w:p>
+      <w:pPr>
+        <w:spacing w:after="0" w:line="240" w:lineRule="auto"/>
+      </w:pPr>
+      <w:r>
+        <w:separator/>
+      </w:r>
+    </w:p>
+  </w:endnote>
+  <w:endnote w:type="continuationSeparator" w:id="0">
+    <w:p>
+      <w:pPr>
+        <w:spacing w:after="0" w:line="240" w:lineRule="auto"/>
+      </w:pPr>
+      <w:r>
+        <w:continuationSeparator/>
+      </w:r>
+    </w:p>
+  </w:endnote>
+</w:endnotes>
+</file>
+
+<file path=word/footnotes.xml><?xml version="1.0" encoding="utf-8"?>
+<w:footnotes xmlns:wpc="http://schemas.microsoft.com/office/word/2010/wordprocessingCanvas" xmlns:cx="http://schemas.microsoft.com/office/drawing/2014/chartex" xmlns:mc="http://schemas.openxmlformats.org/markup-compatibility/2006" xmlns:o="urn:schemas-microsoft-com:office:office" xmlns:r="http://schemas.openxmlformats.org/officeDocument/2006/relationships" xmlns:m="http://schemas.openxmlformats.org/officeDocument/2006/math" xmlns:v="urn:schemas-microsoft-com:vml" xmlns:wp14="http://schemas.microsoft.com/office/word/2010/wordprocessingDrawing" xmlns:wp="http://schemas.openxmlformats.org/drawingml/2006/wordprocessingDrawing" xmlns:w10="urn:schemas-microsoft-com:office:word" xmlns:w="http://schemas.openxmlformats.org/wordprocessingml/2006/main" xmlns:w14="http://schemas.microsoft.com/office/word/2010/wordml" xmlns:w15="http://schemas.microsoft.com/office/word/2012/wordml" xmlns:w16se="http://schemas.microsoft.com/office/word/2015/wordml/symex" xmlns:wpg="http://schemas.microsoft.com/office/word/2010/wordprocessingGroup" xmlns:wpi="http://schemas.microsoft.com/office/word/2010/wordprocessingInk" xmlns:wne="http://schemas.microsoft.com/office/word/2006/wordml" xmlns:wps="http://schemas.microsoft.com/office/word/2010/wordprocessingShape" mc:Ignorable="w14 w15 w16se wp14">
+  <w:footnote w:type="separator" w:id="-1">
+    <w:p>
+      <w:pPr>
+        <w:spacing w:after="0" w:line="240" w:lineRule="auto"/>
+      </w:pPr>
+      <w:r>
+        <w:separator/>
+      </w:r>
+    </w:p>
+  </w:footnote>
+  <w:footnote w:type="continuationSeparator" w:id="0">
+    <w:p>
+      <w:pPr>
+        <w:spacing w:after="0" w:line="240" w:lineRule="auto"/>
+      </w:pPr>
+      <w:r>
+        <w:continuationSeparator/>
+      </w:r>
+    </w:p>
+  </w:footnote>
+</w:footnotes>
 </file>
 
 <file path=word/styles.xml><?xml version="1.0" encoding="utf-8"?>
@@ -561,6 +1188,50 @@
     <w:semiHidden/>
     <w:unhideWhenUsed/>
   </w:style>
+  <w:style w:type="paragraph" w:styleId="Header">
+    <w:name w:val="header"/>
+    <w:basedOn w:val="Normal"/>
+    <w:link w:val="HeaderChar"/>
+    <w:uiPriority w:val="99"/>
+    <w:unhideWhenUsed/>
+    <w:rsid w:val="00753F01"/>
+    <w:pPr>
+      <w:tabs>
+        <w:tab w:val="center" w:pos="4680"/>
+        <w:tab w:val="right" w:pos="9360"/>
+      </w:tabs>
+      <w:spacing w:after="0" w:line="240" w:lineRule="auto"/>
+    </w:pPr>
+  </w:style>
+  <w:style w:type="character" w:customStyle="1" w:styleId="HeaderChar">
+    <w:name w:val="Header Char"/>
+    <w:basedOn w:val="DefaultParagraphFont"/>
+    <w:link w:val="Header"/>
+    <w:uiPriority w:val="99"/>
+    <w:rsid w:val="00753F01"/>
+  </w:style>
+  <w:style w:type="paragraph" w:styleId="Footer">
+    <w:name w:val="footer"/>
+    <w:basedOn w:val="Normal"/>
+    <w:link w:val="FooterChar"/>
+    <w:uiPriority w:val="99"/>
+    <w:unhideWhenUsed/>
+    <w:rsid w:val="00753F01"/>
+    <w:pPr>
+      <w:tabs>
+        <w:tab w:val="center" w:pos="4680"/>
+        <w:tab w:val="right" w:pos="9360"/>
+      </w:tabs>
+      <w:spacing w:after="0" w:line="240" w:lineRule="auto"/>
+    </w:pPr>
+  </w:style>
+  <w:style w:type="character" w:customStyle="1" w:styleId="FooterChar">
+    <w:name w:val="Footer Char"/>
+    <w:basedOn w:val="DefaultParagraphFont"/>
+    <w:link w:val="Footer"/>
+    <w:uiPriority w:val="99"/>
+    <w:rsid w:val="00753F01"/>
+  </w:style>
 </w:styles>
 </file>
 

--- a/brief stats doc.docx
+++ b/brief stats doc.docx
@@ -2,6 +2,97 @@
 <file path=word/document.xml><?xml version="1.0" encoding="utf-8"?>
 <w:document xmlns:wpc="http://schemas.microsoft.com/office/word/2010/wordprocessingCanvas" xmlns:cx="http://schemas.microsoft.com/office/drawing/2014/chartex" xmlns:mc="http://schemas.openxmlformats.org/markup-compatibility/2006" xmlns:o="urn:schemas-microsoft-com:office:office" xmlns:r="http://schemas.openxmlformats.org/officeDocument/2006/relationships" xmlns:m="http://schemas.openxmlformats.org/officeDocument/2006/math" xmlns:v="urn:schemas-microsoft-com:vml" xmlns:wp14="http://schemas.microsoft.com/office/word/2010/wordprocessingDrawing" xmlns:wp="http://schemas.openxmlformats.org/drawingml/2006/wordprocessingDrawing" xmlns:w10="urn:schemas-microsoft-com:office:word" xmlns:w="http://schemas.openxmlformats.org/wordprocessingml/2006/main" xmlns:w14="http://schemas.microsoft.com/office/word/2010/wordml" xmlns:w15="http://schemas.microsoft.com/office/word/2012/wordml" xmlns:w16se="http://schemas.microsoft.com/office/word/2015/wordml/symex" xmlns:wpg="http://schemas.microsoft.com/office/word/2010/wordprocessingGroup" xmlns:wpi="http://schemas.microsoft.com/office/word/2010/wordprocessingInk" xmlns:wne="http://schemas.microsoft.com/office/word/2006/wordml" xmlns:wps="http://schemas.microsoft.com/office/word/2010/wordprocessingShape" mc:Ignorable="w14 w15 w16se wp14">
   <w:body>
+    <w:p>
+      <w:r>
+        <w:t>XYZ COMPANY REPORT ON AVIATION INDUSTRY: VIABILITY OF INVESTMENT AS AN ANALYSIS OF AIRCRAFT ACCIDENTS.</w:t>
+      </w:r>
+    </w:p>
+    <w:p>
+      <w:r>
+        <w:t xml:space="preserve">The aviation industry is a </w:t>
+      </w:r>
+      <w:r>
+        <w:t xml:space="preserve">very booming industry as aviation is the world’s fastest mode of transport, generally considered safe, </w:t>
+      </w:r>
+      <w:r>
+        <w:t xml:space="preserve">there have been a fair share of accidents and makes that are prone to these. </w:t>
+      </w:r>
+    </w:p>
+    <w:p>
+      <w:r>
+        <w:t xml:space="preserve">Also we have decided to proceed with the most common types of aircraft; Airplanes and Helicopters. </w:t>
+      </w:r>
+    </w:p>
+    <w:p>
+      <w:r>
+        <w:t>The purpose of this analysis is to determine;</w:t>
+      </w:r>
+    </w:p>
+    <w:p>
+      <w:pPr>
+        <w:pStyle w:val="ListParagraph"/>
+        <w:numPr>
+          <w:ilvl w:val="0"/>
+          <w:numId w:val="1"/>
+        </w:numPr>
+      </w:pPr>
+      <w:r>
+        <w:t xml:space="preserve">Accident Damage </w:t>
+      </w:r>
+      <w:r>
+        <w:t>Rates</w:t>
+      </w:r>
+    </w:p>
+    <w:p>
+      <w:pPr>
+        <w:pStyle w:val="ListParagraph"/>
+        <w:numPr>
+          <w:ilvl w:val="0"/>
+          <w:numId w:val="1"/>
+        </w:numPr>
+      </w:pPr>
+      <w:r>
+        <w:t xml:space="preserve">Brands that have highest accident </w:t>
+      </w:r>
+      <w:r>
+        <w:t xml:space="preserve">damage </w:t>
+      </w:r>
+      <w:r>
+        <w:t>rates</w:t>
+      </w:r>
+    </w:p>
+    <w:p>
+      <w:pPr>
+        <w:pStyle w:val="ListParagraph"/>
+        <w:numPr>
+          <w:ilvl w:val="0"/>
+          <w:numId w:val="1"/>
+        </w:numPr>
+      </w:pPr>
+      <w:r>
+        <w:t>The brands that we shall ultimately decide to proceed with</w:t>
+      </w:r>
+      <w:r>
+        <w:t xml:space="preserve">. </w:t>
+      </w:r>
+    </w:p>
+    <w:p>
+      <w:r>
+        <w:t>We shall begin with an analysis of airplanes;</w:t>
+      </w:r>
+    </w:p>
+    <w:p>
+      <w:pPr>
+        <w:pStyle w:val="ListParagraph"/>
+        <w:numPr>
+          <w:ilvl w:val="0"/>
+          <w:numId w:val="2"/>
+        </w:numPr>
+      </w:pPr>
+      <w:r>
+        <w:t>Accident rates.</w:t>
+      </w:r>
+    </w:p>
     <w:p>
       <w:r>
         <w:t>We Have found out the following;</w:t>
@@ -10,7 +101,7 @@
     <w:p>
       <w:r>
         <w:drawing>
-          <wp:inline distT="0" distB="0" distL="0" distR="0" wp14:anchorId="64B28335" wp14:editId="546BF00E">
+          <wp:inline distT="0" distB="0" distL="0" distR="0" wp14:anchorId="2E416A50" wp14:editId="153DDD29">
             <wp:extent cx="5610225" cy="4962525"/>
             <wp:effectExtent l="0" t="0" r="9525" b="9525"/>
             <wp:docPr id="1" name="Picture 1"/>
@@ -25,7 +116,7 @@
                     <pic:cNvPicPr/>
                   </pic:nvPicPr>
                   <pic:blipFill>
-                    <a:blip r:embed="rId6"/>
+                    <a:blip r:embed="rId7"/>
                     <a:stretch>
                       <a:fillRect/>
                     </a:stretch>
@@ -46,15 +137,18 @@
         </w:drawing>
       </w:r>
     </w:p>
-    <w:p/>
     <w:p>
-      <w:pPr>
-        <w:tabs>
-          <w:tab w:val="left" w:pos="8292"/>
-        </w:tabs>
-      </w:pPr>
       <w:r>
-        <w:t>Airplane tend to take damage however there are very few cases of completely destroyed planes thus we can go into the plane business.</w:t>
+        <w:lastRenderedPageBreak/>
+        <w:t>As we can see from the above data, we can determine that planes have had overall more incidents than helicopters</w:t>
+      </w:r>
+      <w:r>
+        <w:t xml:space="preserve"> hence the larger numbers provided. </w:t>
+      </w:r>
+    </w:p>
+    <w:p>
+      <w:r>
+        <w:t>Let’s dig deeper</w:t>
       </w:r>
     </w:p>
     <w:p>
@@ -64,7 +158,2212 @@
         </w:tabs>
       </w:pPr>
       <w:r>
-        <w:t>Top 30 Airplanes That Got Destroyed (To Avoid!!)</w:t>
+        <w:t xml:space="preserve">Top 30 Airplanes That Got </w:t>
+      </w:r>
+      <w:r>
+        <w:t xml:space="preserve">Destroyed </w:t>
+      </w:r>
+      <w:r>
+        <w:t>Accident</w:t>
+      </w:r>
+      <w:r>
+        <w:t>s</w:t>
+      </w:r>
+      <w:r>
+        <w:t xml:space="preserve"> (To Avoid!!)</w:t>
+      </w:r>
+    </w:p>
+    <w:tbl>
+      <w:tblPr>
+        <w:tblStyle w:val="TableGrid"/>
+        <w:tblW w:w="0" w:type="auto"/>
+        <w:tblLook w:val="04A0" w:firstRow="1" w:lastRow="0" w:firstColumn="1" w:lastColumn="0" w:noHBand="0" w:noVBand="1"/>
+      </w:tblPr>
+      <w:tblGrid>
+        <w:gridCol w:w="2939"/>
+        <w:gridCol w:w="2020"/>
+        <w:gridCol w:w="2020"/>
+        <w:gridCol w:w="2020"/>
+      </w:tblGrid>
+      <w:tr>
+        <w:trPr>
+          <w:trHeight w:val="288"/>
+        </w:trPr>
+        <w:tc>
+          <w:tcPr>
+            <w:tcW w:w="8999" w:type="dxa"/>
+            <w:gridSpan w:val="4"/>
+            <w:noWrap/>
+          </w:tcPr>
+          <w:p>
+            <w:pPr>
+              <w:tabs>
+                <w:tab w:val="left" w:pos="8292"/>
+              </w:tabs>
+              <w:jc w:val="center"/>
+              <w:rPr>
+                <w:b/>
+                <w:bCs/>
+              </w:rPr>
+            </w:pPr>
+            <w:r>
+              <w:rPr>
+                <w:b/>
+                <w:bCs/>
+              </w:rPr>
+              <w:t>TOP 30 DESTROYED AIRPLANES IN ACCIDENTS</w:t>
+            </w:r>
+          </w:p>
+        </w:tc>
+      </w:tr>
+      <w:tr>
+        <w:trPr>
+          <w:trHeight w:val="288"/>
+        </w:trPr>
+        <w:tc>
+          <w:tcPr>
+            <w:tcW w:w="2939" w:type="dxa"/>
+            <w:noWrap/>
+            <w:hideMark/>
+          </w:tcPr>
+          <w:p>
+            <w:pPr>
+              <w:tabs>
+                <w:tab w:val="left" w:pos="8292"/>
+              </w:tabs>
+              <w:rPr>
+                <w:b/>
+                <w:bCs/>
+              </w:rPr>
+            </w:pPr>
+            <w:r>
+              <w:rPr>
+                <w:b/>
+                <w:bCs/>
+              </w:rPr>
+              <w:t>Make</w:t>
+            </w:r>
+          </w:p>
+        </w:tc>
+        <w:tc>
+          <w:tcPr>
+            <w:tcW w:w="2020" w:type="dxa"/>
+            <w:noWrap/>
+            <w:hideMark/>
+          </w:tcPr>
+          <w:p>
+            <w:pPr>
+              <w:tabs>
+                <w:tab w:val="left" w:pos="8292"/>
+              </w:tabs>
+              <w:rPr>
+                <w:b/>
+                <w:bCs/>
+              </w:rPr>
+            </w:pPr>
+            <w:r>
+              <w:rPr>
+                <w:b/>
+                <w:bCs/>
+              </w:rPr>
+              <w:t>Number Destroyed</w:t>
+            </w:r>
+          </w:p>
+        </w:tc>
+        <w:tc>
+          <w:tcPr>
+            <w:tcW w:w="2020" w:type="dxa"/>
+          </w:tcPr>
+          <w:p>
+            <w:pPr>
+              <w:tabs>
+                <w:tab w:val="left" w:pos="8292"/>
+              </w:tabs>
+              <w:rPr>
+                <w:b/>
+                <w:bCs/>
+              </w:rPr>
+            </w:pPr>
+            <w:r>
+              <w:rPr>
+                <w:b/>
+                <w:bCs/>
+              </w:rPr>
+              <w:t>Make</w:t>
+            </w:r>
+          </w:p>
+        </w:tc>
+        <w:tc>
+          <w:tcPr>
+            <w:tcW w:w="2020" w:type="dxa"/>
+          </w:tcPr>
+          <w:p>
+            <w:pPr>
+              <w:tabs>
+                <w:tab w:val="left" w:pos="8292"/>
+              </w:tabs>
+              <w:rPr>
+                <w:b/>
+                <w:bCs/>
+              </w:rPr>
+            </w:pPr>
+            <w:r>
+              <w:rPr>
+                <w:b/>
+                <w:bCs/>
+              </w:rPr>
+              <w:t>Number Destroyed</w:t>
+            </w:r>
+          </w:p>
+        </w:tc>
+      </w:tr>
+      <w:tr>
+        <w:trPr>
+          <w:trHeight w:val="288"/>
+        </w:trPr>
+        <w:tc>
+          <w:tcPr>
+            <w:tcW w:w="2939" w:type="dxa"/>
+            <w:noWrap/>
+            <w:hideMark/>
+          </w:tcPr>
+          <w:p>
+            <w:pPr>
+              <w:tabs>
+                <w:tab w:val="left" w:pos="8292"/>
+              </w:tabs>
+            </w:pPr>
+            <w:r>
+              <w:t>CESSNA</w:t>
+            </w:r>
+          </w:p>
+        </w:tc>
+        <w:tc>
+          <w:tcPr>
+            <w:tcW w:w="2020" w:type="dxa"/>
+            <w:noWrap/>
+            <w:hideMark/>
+          </w:tcPr>
+          <w:p>
+            <w:pPr>
+              <w:tabs>
+                <w:tab w:val="left" w:pos="8292"/>
+              </w:tabs>
+            </w:pPr>
+            <w:r>
+              <w:t>1031</w:t>
+            </w:r>
+          </w:p>
+        </w:tc>
+        <w:tc>
+          <w:tcPr>
+            <w:tcW w:w="2020" w:type="dxa"/>
+          </w:tcPr>
+          <w:p>
+            <w:pPr>
+              <w:tabs>
+                <w:tab w:val="left" w:pos="8292"/>
+              </w:tabs>
+            </w:pPr>
+            <w:r>
+              <w:t>CHAMPION</w:t>
+            </w:r>
+          </w:p>
+        </w:tc>
+        <w:tc>
+          <w:tcPr>
+            <w:tcW w:w="2020" w:type="dxa"/>
+          </w:tcPr>
+          <w:p>
+            <w:pPr>
+              <w:tabs>
+                <w:tab w:val="left" w:pos="8292"/>
+              </w:tabs>
+            </w:pPr>
+            <w:r>
+              <w:t>18</w:t>
+            </w:r>
+          </w:p>
+        </w:tc>
+      </w:tr>
+      <w:tr>
+        <w:trPr>
+          <w:trHeight w:val="288"/>
+        </w:trPr>
+        <w:tc>
+          <w:tcPr>
+            <w:tcW w:w="2939" w:type="dxa"/>
+            <w:noWrap/>
+            <w:hideMark/>
+          </w:tcPr>
+          <w:p>
+            <w:pPr>
+              <w:tabs>
+                <w:tab w:val="left" w:pos="8292"/>
+              </w:tabs>
+            </w:pPr>
+            <w:r>
+              <w:t>PIPER</w:t>
+            </w:r>
+          </w:p>
+        </w:tc>
+        <w:tc>
+          <w:tcPr>
+            <w:tcW w:w="2020" w:type="dxa"/>
+            <w:noWrap/>
+            <w:hideMark/>
+          </w:tcPr>
+          <w:p>
+            <w:pPr>
+              <w:tabs>
+                <w:tab w:val="left" w:pos="8292"/>
+              </w:tabs>
+            </w:pPr>
+            <w:r>
+              <w:t>660</w:t>
+            </w:r>
+          </w:p>
+        </w:tc>
+        <w:tc>
+          <w:tcPr>
+            <w:tcW w:w="2020" w:type="dxa"/>
+          </w:tcPr>
+          <w:p>
+            <w:pPr>
+              <w:tabs>
+                <w:tab w:val="left" w:pos="8292"/>
+              </w:tabs>
+            </w:pPr>
+            <w:r>
+              <w:t>DE HAVILLAND</w:t>
+            </w:r>
+          </w:p>
+        </w:tc>
+        <w:tc>
+          <w:tcPr>
+            <w:tcW w:w="2020" w:type="dxa"/>
+          </w:tcPr>
+          <w:p>
+            <w:pPr>
+              <w:tabs>
+                <w:tab w:val="left" w:pos="8292"/>
+              </w:tabs>
+            </w:pPr>
+            <w:r>
+              <w:t>17</w:t>
+            </w:r>
+          </w:p>
+        </w:tc>
+      </w:tr>
+      <w:tr>
+        <w:trPr>
+          <w:trHeight w:val="288"/>
+        </w:trPr>
+        <w:tc>
+          <w:tcPr>
+            <w:tcW w:w="2939" w:type="dxa"/>
+            <w:noWrap/>
+            <w:hideMark/>
+          </w:tcPr>
+          <w:p>
+            <w:pPr>
+              <w:tabs>
+                <w:tab w:val="left" w:pos="8292"/>
+              </w:tabs>
+            </w:pPr>
+            <w:r>
+              <w:t>BEECH</w:t>
+            </w:r>
+          </w:p>
+        </w:tc>
+        <w:tc>
+          <w:tcPr>
+            <w:tcW w:w="2020" w:type="dxa"/>
+            <w:noWrap/>
+            <w:hideMark/>
+          </w:tcPr>
+          <w:p>
+            <w:pPr>
+              <w:tabs>
+                <w:tab w:val="left" w:pos="8292"/>
+              </w:tabs>
+            </w:pPr>
+            <w:r>
+              <w:t>328</w:t>
+            </w:r>
+          </w:p>
+        </w:tc>
+        <w:tc>
+          <w:tcPr>
+            <w:tcW w:w="2020" w:type="dxa"/>
+          </w:tcPr>
+          <w:p>
+            <w:pPr>
+              <w:tabs>
+                <w:tab w:val="left" w:pos="8292"/>
+              </w:tabs>
+            </w:pPr>
+            <w:r>
+              <w:t>SOCATA</w:t>
+            </w:r>
+          </w:p>
+        </w:tc>
+        <w:tc>
+          <w:tcPr>
+            <w:tcW w:w="2020" w:type="dxa"/>
+          </w:tcPr>
+          <w:p>
+            <w:pPr>
+              <w:tabs>
+                <w:tab w:val="left" w:pos="8292"/>
+              </w:tabs>
+            </w:pPr>
+            <w:r>
+              <w:t>16</w:t>
+            </w:r>
+          </w:p>
+        </w:tc>
+      </w:tr>
+      <w:tr>
+        <w:trPr>
+          <w:trHeight w:val="288"/>
+        </w:trPr>
+        <w:tc>
+          <w:tcPr>
+            <w:tcW w:w="2939" w:type="dxa"/>
+            <w:noWrap/>
+            <w:hideMark/>
+          </w:tcPr>
+          <w:p>
+            <w:pPr>
+              <w:tabs>
+                <w:tab w:val="left" w:pos="8292"/>
+              </w:tabs>
+            </w:pPr>
+            <w:r>
+              <w:t>MOONEY</w:t>
+            </w:r>
+          </w:p>
+        </w:tc>
+        <w:tc>
+          <w:tcPr>
+            <w:tcW w:w="2020" w:type="dxa"/>
+            <w:noWrap/>
+            <w:hideMark/>
+          </w:tcPr>
+          <w:p>
+            <w:pPr>
+              <w:tabs>
+                <w:tab w:val="left" w:pos="8292"/>
+              </w:tabs>
+            </w:pPr>
+            <w:r>
+              <w:t>69</w:t>
+            </w:r>
+          </w:p>
+        </w:tc>
+        <w:tc>
+          <w:tcPr>
+            <w:tcW w:w="2020" w:type="dxa"/>
+          </w:tcPr>
+          <w:p>
+            <w:pPr>
+              <w:tabs>
+                <w:tab w:val="left" w:pos="8292"/>
+              </w:tabs>
+            </w:pPr>
+            <w:r>
+              <w:t>AERONCA</w:t>
+            </w:r>
+          </w:p>
+        </w:tc>
+        <w:tc>
+          <w:tcPr>
+            <w:tcW w:w="2020" w:type="dxa"/>
+          </w:tcPr>
+          <w:p>
+            <w:pPr>
+              <w:tabs>
+                <w:tab w:val="left" w:pos="8292"/>
+              </w:tabs>
+            </w:pPr>
+            <w:r>
+              <w:t>15</w:t>
+            </w:r>
+          </w:p>
+        </w:tc>
+      </w:tr>
+      <w:tr>
+        <w:trPr>
+          <w:trHeight w:val="288"/>
+        </w:trPr>
+        <w:tc>
+          <w:tcPr>
+            <w:tcW w:w="2939" w:type="dxa"/>
+            <w:noWrap/>
+            <w:hideMark/>
+          </w:tcPr>
+          <w:p>
+            <w:pPr>
+              <w:tabs>
+                <w:tab w:val="left" w:pos="8292"/>
+              </w:tabs>
+            </w:pPr>
+            <w:r>
+              <w:t>GRUMMAN</w:t>
+            </w:r>
+          </w:p>
+        </w:tc>
+        <w:tc>
+          <w:tcPr>
+            <w:tcW w:w="2020" w:type="dxa"/>
+            <w:noWrap/>
+            <w:hideMark/>
+          </w:tcPr>
+          <w:p>
+            <w:pPr>
+              <w:tabs>
+                <w:tab w:val="left" w:pos="8292"/>
+              </w:tabs>
+            </w:pPr>
+            <w:r>
+              <w:t>66</w:t>
+            </w:r>
+          </w:p>
+        </w:tc>
+        <w:tc>
+          <w:tcPr>
+            <w:tcW w:w="2020" w:type="dxa"/>
+          </w:tcPr>
+          <w:p>
+            <w:pPr>
+              <w:tabs>
+                <w:tab w:val="left" w:pos="8292"/>
+              </w:tabs>
+            </w:pPr>
+            <w:r>
+              <w:t>MITSUBISHI</w:t>
+            </w:r>
+          </w:p>
+        </w:tc>
+        <w:tc>
+          <w:tcPr>
+            <w:tcW w:w="2020" w:type="dxa"/>
+          </w:tcPr>
+          <w:p>
+            <w:pPr>
+              <w:tabs>
+                <w:tab w:val="left" w:pos="8292"/>
+              </w:tabs>
+            </w:pPr>
+            <w:r>
+              <w:t>13</w:t>
+            </w:r>
+          </w:p>
+        </w:tc>
+      </w:tr>
+      <w:tr>
+        <w:trPr>
+          <w:trHeight w:val="288"/>
+        </w:trPr>
+        <w:tc>
+          <w:tcPr>
+            <w:tcW w:w="2939" w:type="dxa"/>
+            <w:noWrap/>
+            <w:hideMark/>
+          </w:tcPr>
+          <w:p>
+            <w:pPr>
+              <w:tabs>
+                <w:tab w:val="left" w:pos="8292"/>
+              </w:tabs>
+            </w:pPr>
+            <w:r>
+              <w:t>BOEING</w:t>
+            </w:r>
+          </w:p>
+        </w:tc>
+        <w:tc>
+          <w:tcPr>
+            <w:tcW w:w="2020" w:type="dxa"/>
+            <w:noWrap/>
+            <w:hideMark/>
+          </w:tcPr>
+          <w:p>
+            <w:pPr>
+              <w:tabs>
+                <w:tab w:val="left" w:pos="8292"/>
+              </w:tabs>
+            </w:pPr>
+            <w:r>
+              <w:t>59</w:t>
+            </w:r>
+          </w:p>
+        </w:tc>
+        <w:tc>
+          <w:tcPr>
+            <w:tcW w:w="2020" w:type="dxa"/>
+          </w:tcPr>
+          <w:p>
+            <w:pPr>
+              <w:tabs>
+                <w:tab w:val="left" w:pos="8292"/>
+              </w:tabs>
+            </w:pPr>
+            <w:r>
+              <w:t>ROCKWELL</w:t>
+            </w:r>
+          </w:p>
+        </w:tc>
+        <w:tc>
+          <w:tcPr>
+            <w:tcW w:w="2020" w:type="dxa"/>
+          </w:tcPr>
+          <w:p>
+            <w:pPr>
+              <w:tabs>
+                <w:tab w:val="left" w:pos="8292"/>
+              </w:tabs>
+            </w:pPr>
+            <w:r>
+              <w:t>13</w:t>
+            </w:r>
+          </w:p>
+        </w:tc>
+      </w:tr>
+      <w:tr>
+        <w:trPr>
+          <w:trHeight w:val="288"/>
+        </w:trPr>
+        <w:tc>
+          <w:tcPr>
+            <w:tcW w:w="2939" w:type="dxa"/>
+            <w:noWrap/>
+            <w:hideMark/>
+          </w:tcPr>
+          <w:p>
+            <w:pPr>
+              <w:tabs>
+                <w:tab w:val="left" w:pos="8292"/>
+              </w:tabs>
+            </w:pPr>
+            <w:r>
+              <w:t>AIR TRACTOR</w:t>
+            </w:r>
+          </w:p>
+        </w:tc>
+        <w:tc>
+          <w:tcPr>
+            <w:tcW w:w="2020" w:type="dxa"/>
+            <w:noWrap/>
+            <w:hideMark/>
+          </w:tcPr>
+          <w:p>
+            <w:pPr>
+              <w:tabs>
+                <w:tab w:val="left" w:pos="8292"/>
+              </w:tabs>
+            </w:pPr>
+            <w:r>
+              <w:t>39</w:t>
+            </w:r>
+          </w:p>
+        </w:tc>
+        <w:tc>
+          <w:tcPr>
+            <w:tcW w:w="2020" w:type="dxa"/>
+          </w:tcPr>
+          <w:p>
+            <w:pPr>
+              <w:tabs>
+                <w:tab w:val="left" w:pos="8292"/>
+              </w:tabs>
+            </w:pPr>
+            <w:r>
+              <w:t>RAYTHEON AIRCRAFT COMPANY</w:t>
+            </w:r>
+          </w:p>
+        </w:tc>
+        <w:tc>
+          <w:tcPr>
+            <w:tcW w:w="2020" w:type="dxa"/>
+          </w:tcPr>
+          <w:p>
+            <w:pPr>
+              <w:tabs>
+                <w:tab w:val="left" w:pos="8292"/>
+              </w:tabs>
+            </w:pPr>
+            <w:r>
+              <w:t>13</w:t>
+            </w:r>
+          </w:p>
+        </w:tc>
+      </w:tr>
+      <w:tr>
+        <w:trPr>
+          <w:trHeight w:val="288"/>
+        </w:trPr>
+        <w:tc>
+          <w:tcPr>
+            <w:tcW w:w="2939" w:type="dxa"/>
+            <w:noWrap/>
+            <w:hideMark/>
+          </w:tcPr>
+          <w:p>
+            <w:pPr>
+              <w:tabs>
+                <w:tab w:val="left" w:pos="8292"/>
+              </w:tabs>
+            </w:pPr>
+            <w:r>
+              <w:t>CIRRUS</w:t>
+            </w:r>
+          </w:p>
+        </w:tc>
+        <w:tc>
+          <w:tcPr>
+            <w:tcW w:w="2020" w:type="dxa"/>
+            <w:noWrap/>
+            <w:hideMark/>
+          </w:tcPr>
+          <w:p>
+            <w:pPr>
+              <w:tabs>
+                <w:tab w:val="left" w:pos="8292"/>
+              </w:tabs>
+            </w:pPr>
+            <w:r>
+              <w:t>36</w:t>
+            </w:r>
+          </w:p>
+        </w:tc>
+        <w:tc>
+          <w:tcPr>
+            <w:tcW w:w="2020" w:type="dxa"/>
+          </w:tcPr>
+          <w:p>
+            <w:pPr>
+              <w:tabs>
+                <w:tab w:val="left" w:pos="8292"/>
+              </w:tabs>
+            </w:pPr>
+            <w:r>
+              <w:t>LEARJET</w:t>
+            </w:r>
+          </w:p>
+        </w:tc>
+        <w:tc>
+          <w:tcPr>
+            <w:tcW w:w="2020" w:type="dxa"/>
+          </w:tcPr>
+          <w:p>
+            <w:pPr>
+              <w:tabs>
+                <w:tab w:val="left" w:pos="8292"/>
+              </w:tabs>
+            </w:pPr>
+            <w:r>
+              <w:t>13</w:t>
+            </w:r>
+          </w:p>
+        </w:tc>
+      </w:tr>
+      <w:tr>
+        <w:trPr>
+          <w:trHeight w:val="288"/>
+        </w:trPr>
+        <w:tc>
+          <w:tcPr>
+            <w:tcW w:w="2939" w:type="dxa"/>
+            <w:noWrap/>
+            <w:hideMark/>
+          </w:tcPr>
+          <w:p>
+            <w:pPr>
+              <w:tabs>
+                <w:tab w:val="left" w:pos="8292"/>
+              </w:tabs>
+            </w:pPr>
+            <w:r>
+              <w:t>CIRRUS DESIGN CORP</w:t>
+            </w:r>
+          </w:p>
+        </w:tc>
+        <w:tc>
+          <w:tcPr>
+            <w:tcW w:w="2020" w:type="dxa"/>
+            <w:noWrap/>
+            <w:hideMark/>
+          </w:tcPr>
+          <w:p>
+            <w:pPr>
+              <w:tabs>
+                <w:tab w:val="left" w:pos="8292"/>
+              </w:tabs>
+            </w:pPr>
+            <w:r>
+              <w:t>34</w:t>
+            </w:r>
+          </w:p>
+        </w:tc>
+        <w:tc>
+          <w:tcPr>
+            <w:tcW w:w="2020" w:type="dxa"/>
+          </w:tcPr>
+          <w:p>
+            <w:pPr>
+              <w:tabs>
+                <w:tab w:val="left" w:pos="8292"/>
+              </w:tabs>
+            </w:pPr>
+            <w:r>
+              <w:t>MAULE</w:t>
+            </w:r>
+          </w:p>
+        </w:tc>
+        <w:tc>
+          <w:tcPr>
+            <w:tcW w:w="2020" w:type="dxa"/>
+          </w:tcPr>
+          <w:p>
+            <w:pPr>
+              <w:tabs>
+                <w:tab w:val="left" w:pos="8292"/>
+              </w:tabs>
+            </w:pPr>
+            <w:r>
+              <w:t>13</w:t>
+            </w:r>
+          </w:p>
+        </w:tc>
+      </w:tr>
+      <w:tr>
+        <w:trPr>
+          <w:trHeight w:val="288"/>
+        </w:trPr>
+        <w:tc>
+          <w:tcPr>
+            <w:tcW w:w="2939" w:type="dxa"/>
+            <w:noWrap/>
+            <w:hideMark/>
+          </w:tcPr>
+          <w:p>
+            <w:pPr>
+              <w:tabs>
+                <w:tab w:val="left" w:pos="8292"/>
+              </w:tabs>
+            </w:pPr>
+            <w:r>
+              <w:t>VANS</w:t>
+            </w:r>
+          </w:p>
+        </w:tc>
+        <w:tc>
+          <w:tcPr>
+            <w:tcW w:w="2020" w:type="dxa"/>
+            <w:noWrap/>
+            <w:hideMark/>
+          </w:tcPr>
+          <w:p>
+            <w:pPr>
+              <w:tabs>
+                <w:tab w:val="left" w:pos="8292"/>
+              </w:tabs>
+            </w:pPr>
+            <w:r>
+              <w:t>30</w:t>
+            </w:r>
+          </w:p>
+        </w:tc>
+        <w:tc>
+          <w:tcPr>
+            <w:tcW w:w="2020" w:type="dxa"/>
+          </w:tcPr>
+          <w:p>
+            <w:pPr>
+              <w:tabs>
+                <w:tab w:val="left" w:pos="8292"/>
+              </w:tabs>
+            </w:pPr>
+            <w:r>
+              <w:t>AIRBUS</w:t>
+            </w:r>
+          </w:p>
+        </w:tc>
+        <w:tc>
+          <w:tcPr>
+            <w:tcW w:w="2020" w:type="dxa"/>
+          </w:tcPr>
+          <w:p>
+            <w:pPr>
+              <w:tabs>
+                <w:tab w:val="left" w:pos="8292"/>
+              </w:tabs>
+            </w:pPr>
+            <w:r>
+              <w:t>12</w:t>
+            </w:r>
+          </w:p>
+        </w:tc>
+      </w:tr>
+      <w:tr>
+        <w:trPr>
+          <w:trHeight w:val="288"/>
+        </w:trPr>
+        <w:tc>
+          <w:tcPr>
+            <w:tcW w:w="2939" w:type="dxa"/>
+            <w:noWrap/>
+            <w:hideMark/>
+          </w:tcPr>
+          <w:p>
+            <w:pPr>
+              <w:tabs>
+                <w:tab w:val="left" w:pos="8292"/>
+              </w:tabs>
+            </w:pPr>
+            <w:r>
+              <w:t>BELLANCA</w:t>
+            </w:r>
+          </w:p>
+        </w:tc>
+        <w:tc>
+          <w:tcPr>
+            <w:tcW w:w="2020" w:type="dxa"/>
+            <w:noWrap/>
+            <w:hideMark/>
+          </w:tcPr>
+          <w:p>
+            <w:pPr>
+              <w:tabs>
+                <w:tab w:val="left" w:pos="8292"/>
+              </w:tabs>
+            </w:pPr>
+            <w:r>
+              <w:t>28</w:t>
+            </w:r>
+          </w:p>
+        </w:tc>
+        <w:tc>
+          <w:tcPr>
+            <w:tcW w:w="2020" w:type="dxa"/>
+          </w:tcPr>
+          <w:p>
+            <w:pPr>
+              <w:tabs>
+                <w:tab w:val="left" w:pos="8292"/>
+              </w:tabs>
+            </w:pPr>
+            <w:r>
+              <w:t>LUSCOMBE</w:t>
+            </w:r>
+          </w:p>
+        </w:tc>
+        <w:tc>
+          <w:tcPr>
+            <w:tcW w:w="2020" w:type="dxa"/>
+          </w:tcPr>
+          <w:p>
+            <w:pPr>
+              <w:tabs>
+                <w:tab w:val="left" w:pos="8292"/>
+              </w:tabs>
+            </w:pPr>
+            <w:r>
+              <w:t>11</w:t>
+            </w:r>
+          </w:p>
+        </w:tc>
+      </w:tr>
+      <w:tr>
+        <w:trPr>
+          <w:trHeight w:val="288"/>
+        </w:trPr>
+        <w:tc>
+          <w:tcPr>
+            <w:tcW w:w="2939" w:type="dxa"/>
+            <w:noWrap/>
+            <w:hideMark/>
+          </w:tcPr>
+          <w:p>
+            <w:pPr>
+              <w:tabs>
+                <w:tab w:val="left" w:pos="8292"/>
+              </w:tabs>
+            </w:pPr>
+            <w:r>
+              <w:t>AIR TRACTOR INC</w:t>
+            </w:r>
+          </w:p>
+        </w:tc>
+        <w:tc>
+          <w:tcPr>
+            <w:tcW w:w="2020" w:type="dxa"/>
+            <w:noWrap/>
+            <w:hideMark/>
+          </w:tcPr>
+          <w:p>
+            <w:pPr>
+              <w:tabs>
+                <w:tab w:val="left" w:pos="8292"/>
+              </w:tabs>
+            </w:pPr>
+            <w:r>
+              <w:t>23</w:t>
+            </w:r>
+          </w:p>
+        </w:tc>
+        <w:tc>
+          <w:tcPr>
+            <w:tcW w:w="2020" w:type="dxa"/>
+          </w:tcPr>
+          <w:p>
+            <w:pPr>
+              <w:tabs>
+                <w:tab w:val="left" w:pos="8292"/>
+              </w:tabs>
+            </w:pPr>
+            <w:r>
+              <w:t>GRUMMAN AMERICAN</w:t>
+            </w:r>
+          </w:p>
+        </w:tc>
+        <w:tc>
+          <w:tcPr>
+            <w:tcW w:w="2020" w:type="dxa"/>
+          </w:tcPr>
+          <w:p>
+            <w:pPr>
+              <w:tabs>
+                <w:tab w:val="left" w:pos="8292"/>
+              </w:tabs>
+            </w:pPr>
+            <w:r>
+              <w:t>11</w:t>
+            </w:r>
+          </w:p>
+        </w:tc>
+      </w:tr>
+      <w:tr>
+        <w:trPr>
+          <w:trHeight w:val="288"/>
+        </w:trPr>
+        <w:tc>
+          <w:tcPr>
+            <w:tcW w:w="2939" w:type="dxa"/>
+            <w:noWrap/>
+            <w:hideMark/>
+          </w:tcPr>
+          <w:p>
+            <w:pPr>
+              <w:tabs>
+                <w:tab w:val="left" w:pos="8292"/>
+              </w:tabs>
+            </w:pPr>
+            <w:r>
+              <w:t>AERO COMMANDER</w:t>
+            </w:r>
+          </w:p>
+        </w:tc>
+        <w:tc>
+          <w:tcPr>
+            <w:tcW w:w="2020" w:type="dxa"/>
+            <w:noWrap/>
+            <w:hideMark/>
+          </w:tcPr>
+          <w:p>
+            <w:pPr>
+              <w:tabs>
+                <w:tab w:val="left" w:pos="8292"/>
+              </w:tabs>
+            </w:pPr>
+            <w:r>
+              <w:t>22</w:t>
+            </w:r>
+          </w:p>
+        </w:tc>
+        <w:tc>
+          <w:tcPr>
+            <w:tcW w:w="2020" w:type="dxa"/>
+          </w:tcPr>
+          <w:p>
+            <w:pPr>
+              <w:tabs>
+                <w:tab w:val="left" w:pos="8292"/>
+              </w:tabs>
+            </w:pPr>
+            <w:r>
+              <w:t>SMITH</w:t>
+            </w:r>
+          </w:p>
+        </w:tc>
+        <w:tc>
+          <w:tcPr>
+            <w:tcW w:w="2020" w:type="dxa"/>
+          </w:tcPr>
+          <w:p>
+            <w:pPr>
+              <w:tabs>
+                <w:tab w:val="left" w:pos="8292"/>
+              </w:tabs>
+            </w:pPr>
+            <w:r>
+              <w:t>11</w:t>
+            </w:r>
+          </w:p>
+        </w:tc>
+      </w:tr>
+      <w:tr>
+        <w:trPr>
+          <w:trHeight w:val="288"/>
+        </w:trPr>
+        <w:tc>
+          <w:tcPr>
+            <w:tcW w:w="2939" w:type="dxa"/>
+            <w:noWrap/>
+            <w:hideMark/>
+          </w:tcPr>
+          <w:p>
+            <w:pPr>
+              <w:tabs>
+                <w:tab w:val="left" w:pos="8292"/>
+              </w:tabs>
+            </w:pPr>
+            <w:r>
+              <w:t>EMBRAER</w:t>
+            </w:r>
+          </w:p>
+        </w:tc>
+        <w:tc>
+          <w:tcPr>
+            <w:tcW w:w="2020" w:type="dxa"/>
+            <w:noWrap/>
+            <w:hideMark/>
+          </w:tcPr>
+          <w:p>
+            <w:pPr>
+              <w:tabs>
+                <w:tab w:val="left" w:pos="8292"/>
+              </w:tabs>
+            </w:pPr>
+            <w:r>
+              <w:t>20</w:t>
+            </w:r>
+          </w:p>
+        </w:tc>
+        <w:tc>
+          <w:tcPr>
+            <w:tcW w:w="2020" w:type="dxa"/>
+          </w:tcPr>
+          <w:p>
+            <w:pPr>
+              <w:tabs>
+                <w:tab w:val="left" w:pos="8292"/>
+              </w:tabs>
+            </w:pPr>
+            <w:r>
+              <w:t>RANS</w:t>
+            </w:r>
+          </w:p>
+        </w:tc>
+        <w:tc>
+          <w:tcPr>
+            <w:tcW w:w="2020" w:type="dxa"/>
+          </w:tcPr>
+          <w:p>
+            <w:pPr>
+              <w:tabs>
+                <w:tab w:val="left" w:pos="8292"/>
+              </w:tabs>
+            </w:pPr>
+            <w:r>
+              <w:t>11</w:t>
+            </w:r>
+          </w:p>
+        </w:tc>
+      </w:tr>
+      <w:tr>
+        <w:trPr>
+          <w:trHeight w:val="288"/>
+        </w:trPr>
+        <w:tc>
+          <w:tcPr>
+            <w:tcW w:w="2939" w:type="dxa"/>
+            <w:noWrap/>
+            <w:hideMark/>
+          </w:tcPr>
+          <w:p>
+            <w:pPr>
+              <w:tabs>
+                <w:tab w:val="left" w:pos="8292"/>
+              </w:tabs>
+            </w:pPr>
+            <w:r>
+              <w:t>NORTH AMERICAN</w:t>
+            </w:r>
+          </w:p>
+        </w:tc>
+        <w:tc>
+          <w:tcPr>
+            <w:tcW w:w="2020" w:type="dxa"/>
+            <w:noWrap/>
+            <w:hideMark/>
+          </w:tcPr>
+          <w:p>
+            <w:pPr>
+              <w:tabs>
+                <w:tab w:val="left" w:pos="8292"/>
+              </w:tabs>
+            </w:pPr>
+            <w:r>
+              <w:t>19</w:t>
+            </w:r>
+          </w:p>
+        </w:tc>
+        <w:tc>
+          <w:tcPr>
+            <w:tcW w:w="2020" w:type="dxa"/>
+          </w:tcPr>
+          <w:p>
+            <w:pPr>
+              <w:tabs>
+                <w:tab w:val="left" w:pos="8292"/>
+              </w:tabs>
+            </w:pPr>
+            <w:r>
+              <w:t>LOCKHEED</w:t>
+            </w:r>
+          </w:p>
+        </w:tc>
+        <w:tc>
+          <w:tcPr>
+            <w:tcW w:w="2020" w:type="dxa"/>
+          </w:tcPr>
+          <w:p>
+            <w:pPr>
+              <w:tabs>
+                <w:tab w:val="left" w:pos="8292"/>
+              </w:tabs>
+            </w:pPr>
+            <w:r>
+              <w:t>9</w:t>
+            </w:r>
+          </w:p>
+        </w:tc>
+      </w:tr>
+    </w:tbl>
+    <w:p>
+      <w:pPr>
+        <w:tabs>
+          <w:tab w:val="left" w:pos="8292"/>
+        </w:tabs>
+      </w:pPr>
+    </w:p>
+    <w:p>
+      <w:pPr>
+        <w:tabs>
+          <w:tab w:val="left" w:pos="8292"/>
+        </w:tabs>
+      </w:pPr>
+    </w:p>
+    <w:p>
+      <w:pPr>
+        <w:tabs>
+          <w:tab w:val="left" w:pos="8292"/>
+        </w:tabs>
+      </w:pPr>
+    </w:p>
+    <w:p>
+      <w:pPr>
+        <w:tabs>
+          <w:tab w:val="left" w:pos="8292"/>
+        </w:tabs>
+      </w:pPr>
+    </w:p>
+    <w:p>
+      <w:pPr>
+        <w:tabs>
+          <w:tab w:val="left" w:pos="8292"/>
+        </w:tabs>
+      </w:pPr>
+    </w:p>
+    <w:p>
+      <w:pPr>
+        <w:tabs>
+          <w:tab w:val="left" w:pos="8292"/>
+        </w:tabs>
+      </w:pPr>
+      <w:r>
+        <w:lastRenderedPageBreak/>
+        <w:drawing>
+          <wp:inline distT="0" distB="0" distL="0" distR="0" wp14:anchorId="28B5C4FF" wp14:editId="60534227">
+            <wp:extent cx="5734050" cy="6267450"/>
+            <wp:effectExtent l="0" t="0" r="0" b="0"/>
+            <wp:docPr id="5" name="Picture 5"/>
+            <wp:cNvGraphicFramePr>
+              <a:graphicFrameLocks xmlns:a="http://schemas.openxmlformats.org/drawingml/2006/main" noChangeAspect="1"/>
+            </wp:cNvGraphicFramePr>
+            <a:graphic xmlns:a="http://schemas.openxmlformats.org/drawingml/2006/main">
+              <a:graphicData uri="http://schemas.openxmlformats.org/drawingml/2006/picture">
+                <pic:pic xmlns:pic="http://schemas.openxmlformats.org/drawingml/2006/picture">
+                  <pic:nvPicPr>
+                    <pic:cNvPr id="1" name=""/>
+                    <pic:cNvPicPr/>
+                  </pic:nvPicPr>
+                  <pic:blipFill>
+                    <a:blip r:embed="rId8"/>
+                    <a:stretch>
+                      <a:fillRect/>
+                    </a:stretch>
+                  </pic:blipFill>
+                  <pic:spPr>
+                    <a:xfrm>
+                      <a:off x="0" y="0"/>
+                      <a:ext cx="5734050" cy="6267450"/>
+                    </a:xfrm>
+                    <a:prstGeom prst="rect">
+                      <a:avLst/>
+                    </a:prstGeom>
+                  </pic:spPr>
+                </pic:pic>
+              </a:graphicData>
+            </a:graphic>
+          </wp:inline>
+        </w:drawing>
+      </w:r>
+    </w:p>
+    <w:p>
+      <w:pPr>
+        <w:tabs>
+          <w:tab w:val="left" w:pos="8292"/>
+        </w:tabs>
+      </w:pPr>
+    </w:p>
+    <w:p/>
+    <w:p/>
+    <w:p/>
+    <w:p/>
+    <w:p/>
+    <w:tbl>
+      <w:tblPr>
+        <w:tblStyle w:val="TableGrid"/>
+        <w:tblW w:w="0" w:type="auto"/>
+        <w:tblLook w:val="04A0" w:firstRow="1" w:lastRow="0" w:firstColumn="1" w:lastColumn="0" w:noHBand="0" w:noVBand="1"/>
+      </w:tblPr>
+      <w:tblGrid>
+        <w:gridCol w:w="2405"/>
+        <w:gridCol w:w="2126"/>
+        <w:gridCol w:w="2126"/>
+        <w:gridCol w:w="2126"/>
+      </w:tblGrid>
+      <w:tr>
+        <w:trPr>
+          <w:trHeight w:val="288"/>
+        </w:trPr>
+        <w:tc>
+          <w:tcPr>
+            <w:tcW w:w="2405" w:type="dxa"/>
+            <w:noWrap/>
+            <w:hideMark/>
+          </w:tcPr>
+          <w:p>
+            <w:pPr>
+              <w:rPr>
+                <w:b/>
+                <w:bCs/>
+              </w:rPr>
+            </w:pPr>
+            <w:r>
+              <w:rPr>
+                <w:b/>
+                <w:bCs/>
+              </w:rPr>
+              <w:lastRenderedPageBreak/>
+              <w:t>Make</w:t>
+            </w:r>
+          </w:p>
+        </w:tc>
+        <w:tc>
+          <w:tcPr>
+            <w:tcW w:w="2126" w:type="dxa"/>
+            <w:noWrap/>
+            <w:hideMark/>
+          </w:tcPr>
+          <w:p>
+            <w:pPr>
+              <w:rPr>
+                <w:b/>
+                <w:bCs/>
+              </w:rPr>
+            </w:pPr>
+            <w:r>
+              <w:rPr>
+                <w:b/>
+                <w:bCs/>
+              </w:rPr>
+              <w:t>Damage</w:t>
+            </w:r>
+            <w:r>
+              <w:rPr>
+                <w:b/>
+                <w:bCs/>
+              </w:rPr>
+              <w:t xml:space="preserve">d </w:t>
+            </w:r>
+            <w:r>
+              <w:rPr>
+                <w:b/>
+                <w:bCs/>
+              </w:rPr>
+              <w:t>Substantial</w:t>
+            </w:r>
+            <w:r>
+              <w:rPr>
+                <w:b/>
+                <w:bCs/>
+              </w:rPr>
+              <w:t>ly</w:t>
+            </w:r>
+          </w:p>
+        </w:tc>
+        <w:tc>
+          <w:tcPr>
+            <w:tcW w:w="2126" w:type="dxa"/>
+          </w:tcPr>
+          <w:p>
+            <w:pPr>
+              <w:rPr>
+                <w:b/>
+                <w:bCs/>
+              </w:rPr>
+            </w:pPr>
+            <w:r>
+              <w:rPr>
+                <w:b/>
+                <w:bCs/>
+              </w:rPr>
+              <w:t>Make</w:t>
+            </w:r>
+          </w:p>
+        </w:tc>
+        <w:tc>
+          <w:tcPr>
+            <w:tcW w:w="2126" w:type="dxa"/>
+          </w:tcPr>
+          <w:p>
+            <w:pPr>
+              <w:rPr>
+                <w:b/>
+                <w:bCs/>
+              </w:rPr>
+            </w:pPr>
+            <w:r>
+              <w:rPr>
+                <w:b/>
+                <w:bCs/>
+              </w:rPr>
+              <w:t>Damage</w:t>
+            </w:r>
+            <w:r>
+              <w:rPr>
+                <w:b/>
+                <w:bCs/>
+              </w:rPr>
+              <w:t xml:space="preserve">d </w:t>
+            </w:r>
+            <w:r>
+              <w:rPr>
+                <w:b/>
+                <w:bCs/>
+              </w:rPr>
+              <w:t>Substantial</w:t>
+            </w:r>
+            <w:r>
+              <w:rPr>
+                <w:b/>
+                <w:bCs/>
+              </w:rPr>
+              <w:t>ly</w:t>
+            </w:r>
+          </w:p>
+        </w:tc>
+      </w:tr>
+      <w:tr>
+        <w:trPr>
+          <w:trHeight w:val="288"/>
+        </w:trPr>
+        <w:tc>
+          <w:tcPr>
+            <w:tcW w:w="2405" w:type="dxa"/>
+            <w:noWrap/>
+            <w:hideMark/>
+          </w:tcPr>
+          <w:p>
+            <w:r>
+              <w:t>CESSNA</w:t>
+            </w:r>
+          </w:p>
+        </w:tc>
+        <w:tc>
+          <w:tcPr>
+            <w:tcW w:w="2126" w:type="dxa"/>
+            <w:noWrap/>
+            <w:hideMark/>
+          </w:tcPr>
+          <w:p>
+            <w:r>
+              <w:t>7181</w:t>
+            </w:r>
+          </w:p>
+        </w:tc>
+        <w:tc>
+          <w:tcPr>
+            <w:tcW w:w="2126" w:type="dxa"/>
+          </w:tcPr>
+          <w:p>
+            <w:r>
+              <w:t>TAYLORCRAFT</w:t>
+            </w:r>
+          </w:p>
+        </w:tc>
+        <w:tc>
+          <w:tcPr>
+            <w:tcW w:w="2126" w:type="dxa"/>
+          </w:tcPr>
+          <w:p>
+            <w:r>
+              <w:t>101</w:t>
+            </w:r>
+          </w:p>
+        </w:tc>
+      </w:tr>
+      <w:tr>
+        <w:trPr>
+          <w:trHeight w:val="288"/>
+        </w:trPr>
+        <w:tc>
+          <w:tcPr>
+            <w:tcW w:w="2405" w:type="dxa"/>
+            <w:noWrap/>
+            <w:hideMark/>
+          </w:tcPr>
+          <w:p>
+            <w:r>
+              <w:t>PIPER</w:t>
+            </w:r>
+          </w:p>
+        </w:tc>
+        <w:tc>
+          <w:tcPr>
+            <w:tcW w:w="2126" w:type="dxa"/>
+            <w:noWrap/>
+            <w:hideMark/>
+          </w:tcPr>
+          <w:p>
+            <w:r>
+              <w:t>3929</w:t>
+            </w:r>
+          </w:p>
+        </w:tc>
+        <w:tc>
+          <w:tcPr>
+            <w:tcW w:w="2126" w:type="dxa"/>
+          </w:tcPr>
+          <w:p>
+            <w:r>
+              <w:t>VANS</w:t>
+            </w:r>
+          </w:p>
+        </w:tc>
+        <w:tc>
+          <w:tcPr>
+            <w:tcW w:w="2126" w:type="dxa"/>
+          </w:tcPr>
+          <w:p>
+            <w:r>
+              <w:t>94</w:t>
+            </w:r>
+          </w:p>
+        </w:tc>
+      </w:tr>
+      <w:tr>
+        <w:trPr>
+          <w:trHeight w:val="288"/>
+        </w:trPr>
+        <w:tc>
+          <w:tcPr>
+            <w:tcW w:w="2405" w:type="dxa"/>
+            <w:noWrap/>
+            <w:hideMark/>
+          </w:tcPr>
+          <w:p>
+            <w:r>
+              <w:t>BEECH</w:t>
+            </w:r>
+          </w:p>
+        </w:tc>
+        <w:tc>
+          <w:tcPr>
+            <w:tcW w:w="2126" w:type="dxa"/>
+            <w:noWrap/>
+            <w:hideMark/>
+          </w:tcPr>
+          <w:p>
+            <w:r>
+              <w:t>1288</w:t>
+            </w:r>
+          </w:p>
+        </w:tc>
+        <w:tc>
+          <w:tcPr>
+            <w:tcW w:w="2126" w:type="dxa"/>
+          </w:tcPr>
+          <w:p>
+            <w:r>
+              <w:t>CIRRUS</w:t>
+            </w:r>
+          </w:p>
+        </w:tc>
+        <w:tc>
+          <w:tcPr>
+            <w:tcW w:w="2126" w:type="dxa"/>
+          </w:tcPr>
+          <w:p>
+            <w:r>
+              <w:t>92</w:t>
+            </w:r>
+          </w:p>
+        </w:tc>
+      </w:tr>
+      <w:tr>
+        <w:trPr>
+          <w:trHeight w:val="288"/>
+        </w:trPr>
+        <w:tc>
+          <w:tcPr>
+            <w:tcW w:w="2405" w:type="dxa"/>
+            <w:noWrap/>
+            <w:hideMark/>
+          </w:tcPr>
+          <w:p>
+            <w:r>
+              <w:t>MOONEY</w:t>
+            </w:r>
+          </w:p>
+        </w:tc>
+        <w:tc>
+          <w:tcPr>
+            <w:tcW w:w="2126" w:type="dxa"/>
+            <w:noWrap/>
+            <w:hideMark/>
+          </w:tcPr>
+          <w:p>
+            <w:r>
+              <w:t>338</w:t>
+            </w:r>
+          </w:p>
+        </w:tc>
+        <w:tc>
+          <w:tcPr>
+            <w:tcW w:w="2126" w:type="dxa"/>
+          </w:tcPr>
+          <w:p>
+            <w:r>
+              <w:t>NORTH AMERICAN</w:t>
+            </w:r>
+          </w:p>
+        </w:tc>
+        <w:tc>
+          <w:tcPr>
+            <w:tcW w:w="2126" w:type="dxa"/>
+          </w:tcPr>
+          <w:p>
+            <w:r>
+              <w:t>91</w:t>
+            </w:r>
+          </w:p>
+        </w:tc>
+      </w:tr>
+      <w:tr>
+        <w:trPr>
+          <w:trHeight w:val="288"/>
+        </w:trPr>
+        <w:tc>
+          <w:tcPr>
+            <w:tcW w:w="2405" w:type="dxa"/>
+            <w:noWrap/>
+            <w:hideMark/>
+          </w:tcPr>
+          <w:p>
+            <w:r>
+              <w:t>BOEING</w:t>
+            </w:r>
+          </w:p>
+        </w:tc>
+        <w:tc>
+          <w:tcPr>
+            <w:tcW w:w="2126" w:type="dxa"/>
+            <w:noWrap/>
+            <w:hideMark/>
+          </w:tcPr>
+          <w:p>
+            <w:r>
+              <w:t>320</w:t>
+            </w:r>
+          </w:p>
+        </w:tc>
+        <w:tc>
+          <w:tcPr>
+            <w:tcW w:w="2126" w:type="dxa"/>
+          </w:tcPr>
+          <w:p>
+            <w:r>
+              <w:t>DEHAVILLAND</w:t>
+            </w:r>
+          </w:p>
+        </w:tc>
+        <w:tc>
+          <w:tcPr>
+            <w:tcW w:w="2126" w:type="dxa"/>
+          </w:tcPr>
+          <w:p>
+            <w:r>
+              <w:t>83</w:t>
+            </w:r>
+          </w:p>
+        </w:tc>
+      </w:tr>
+      <w:tr>
+        <w:trPr>
+          <w:trHeight w:val="288"/>
+        </w:trPr>
+        <w:tc>
+          <w:tcPr>
+            <w:tcW w:w="2405" w:type="dxa"/>
+            <w:noWrap/>
+            <w:hideMark/>
+          </w:tcPr>
+          <w:p>
+            <w:r>
+              <w:t>BELLANCA</w:t>
+            </w:r>
+          </w:p>
+        </w:tc>
+        <w:tc>
+          <w:tcPr>
+            <w:tcW w:w="2126" w:type="dxa"/>
+            <w:noWrap/>
+            <w:hideMark/>
+          </w:tcPr>
+          <w:p>
+            <w:r>
+              <w:t>250</w:t>
+            </w:r>
+          </w:p>
+        </w:tc>
+        <w:tc>
+          <w:tcPr>
+            <w:tcW w:w="2126" w:type="dxa"/>
+          </w:tcPr>
+          <w:p>
+            <w:r>
+              <w:t>AERO COMMANDER</w:t>
+            </w:r>
+          </w:p>
+        </w:tc>
+        <w:tc>
+          <w:tcPr>
+            <w:tcW w:w="2126" w:type="dxa"/>
+          </w:tcPr>
+          <w:p>
+            <w:r>
+              <w:t>82</w:t>
+            </w:r>
+          </w:p>
+        </w:tc>
+      </w:tr>
+      <w:tr>
+        <w:trPr>
+          <w:trHeight w:val="288"/>
+        </w:trPr>
+        <w:tc>
+          <w:tcPr>
+            <w:tcW w:w="2405" w:type="dxa"/>
+            <w:noWrap/>
+            <w:hideMark/>
+          </w:tcPr>
+          <w:p>
+            <w:r>
+              <w:t>MAULE</w:t>
+            </w:r>
+          </w:p>
+        </w:tc>
+        <w:tc>
+          <w:tcPr>
+            <w:tcW w:w="2126" w:type="dxa"/>
+            <w:noWrap/>
+            <w:hideMark/>
+          </w:tcPr>
+          <w:p>
+            <w:r>
+              <w:t>218</w:t>
+            </w:r>
+          </w:p>
+        </w:tc>
+        <w:tc>
+          <w:tcPr>
+            <w:tcW w:w="2126" w:type="dxa"/>
+          </w:tcPr>
+          <w:p>
+            <w:r>
+              <w:t>AVIAT AIRCRAFT INC</w:t>
+            </w:r>
+          </w:p>
+        </w:tc>
+        <w:tc>
+          <w:tcPr>
+            <w:tcW w:w="2126" w:type="dxa"/>
+          </w:tcPr>
+          <w:p>
+            <w:r>
+              <w:t>72</w:t>
+            </w:r>
+          </w:p>
+        </w:tc>
+      </w:tr>
+      <w:tr>
+        <w:trPr>
+          <w:trHeight w:val="288"/>
+        </w:trPr>
+        <w:tc>
+          <w:tcPr>
+            <w:tcW w:w="2405" w:type="dxa"/>
+            <w:noWrap/>
+            <w:hideMark/>
+          </w:tcPr>
+          <w:p>
+            <w:r>
+              <w:t>AERONCA</w:t>
+            </w:r>
+          </w:p>
+        </w:tc>
+        <w:tc>
+          <w:tcPr>
+            <w:tcW w:w="2126" w:type="dxa"/>
+            <w:noWrap/>
+            <w:hideMark/>
+          </w:tcPr>
+          <w:p>
+            <w:r>
+              <w:t>210</w:t>
+            </w:r>
+          </w:p>
+        </w:tc>
+        <w:tc>
+          <w:tcPr>
+            <w:tcW w:w="2126" w:type="dxa"/>
+          </w:tcPr>
+          <w:p>
+            <w:r>
+              <w:t>DIAMOND AIRCRAFT IND INC</w:t>
+            </w:r>
+          </w:p>
+        </w:tc>
+        <w:tc>
+          <w:tcPr>
+            <w:tcW w:w="2126" w:type="dxa"/>
+          </w:tcPr>
+          <w:p>
+            <w:r>
+              <w:t>67</w:t>
+            </w:r>
+          </w:p>
+        </w:tc>
+      </w:tr>
+      <w:tr>
+        <w:trPr>
+          <w:trHeight w:val="288"/>
+        </w:trPr>
+        <w:tc>
+          <w:tcPr>
+            <w:tcW w:w="2405" w:type="dxa"/>
+            <w:noWrap/>
+            <w:hideMark/>
+          </w:tcPr>
+          <w:p>
+            <w:r>
+              <w:t>AIR TRACTOR INC</w:t>
+            </w:r>
+          </w:p>
+        </w:tc>
+        <w:tc>
+          <w:tcPr>
+            <w:tcW w:w="2126" w:type="dxa"/>
+            <w:noWrap/>
+            <w:hideMark/>
+          </w:tcPr>
+          <w:p>
+            <w:r>
+              <w:t>193</w:t>
+            </w:r>
+          </w:p>
+        </w:tc>
+        <w:tc>
+          <w:tcPr>
+            <w:tcW w:w="2126" w:type="dxa"/>
+          </w:tcPr>
+          <w:p>
+            <w:r>
+              <w:t>AVIAT</w:t>
+            </w:r>
+          </w:p>
+        </w:tc>
+        <w:tc>
+          <w:tcPr>
+            <w:tcW w:w="2126" w:type="dxa"/>
+          </w:tcPr>
+          <w:p>
+            <w:r>
+              <w:t>62</w:t>
+            </w:r>
+          </w:p>
+        </w:tc>
+      </w:tr>
+      <w:tr>
+        <w:trPr>
+          <w:trHeight w:val="288"/>
+        </w:trPr>
+        <w:tc>
+          <w:tcPr>
+            <w:tcW w:w="2405" w:type="dxa"/>
+            <w:noWrap/>
+            <w:hideMark/>
+          </w:tcPr>
+          <w:p>
+            <w:r>
+              <w:t>AIR TRACTOR</w:t>
+            </w:r>
+          </w:p>
+        </w:tc>
+        <w:tc>
+          <w:tcPr>
+            <w:tcW w:w="2126" w:type="dxa"/>
+            <w:noWrap/>
+            <w:hideMark/>
+          </w:tcPr>
+          <w:p>
+            <w:r>
+              <w:t>182</w:t>
+            </w:r>
+          </w:p>
+        </w:tc>
+        <w:tc>
+          <w:tcPr>
+            <w:tcW w:w="2126" w:type="dxa"/>
+          </w:tcPr>
+          <w:p>
+            <w:r>
+              <w:t>ERCOUPE</w:t>
+            </w:r>
+          </w:p>
+        </w:tc>
+        <w:tc>
+          <w:tcPr>
+            <w:tcW w:w="2126" w:type="dxa"/>
+          </w:tcPr>
+          <w:p>
+            <w:r>
+              <w:t>60</w:t>
+            </w:r>
+          </w:p>
+        </w:tc>
+      </w:tr>
+      <w:tr>
+        <w:trPr>
+          <w:trHeight w:val="288"/>
+        </w:trPr>
+        <w:tc>
+          <w:tcPr>
+            <w:tcW w:w="2405" w:type="dxa"/>
+            <w:noWrap/>
+            <w:hideMark/>
+          </w:tcPr>
+          <w:p>
+            <w:r>
+              <w:t>GRUMMAN</w:t>
+            </w:r>
+          </w:p>
+        </w:tc>
+        <w:tc>
+          <w:tcPr>
+            <w:tcW w:w="2126" w:type="dxa"/>
+            <w:noWrap/>
+            <w:hideMark/>
+          </w:tcPr>
+          <w:p>
+            <w:r>
+              <w:t>180</w:t>
+            </w:r>
+          </w:p>
+        </w:tc>
+        <w:tc>
+          <w:tcPr>
+            <w:tcW w:w="2126" w:type="dxa"/>
+          </w:tcPr>
+          <w:p>
+            <w:r>
+              <w:t>GRUMMAN ACFT ENG COR-SCHWEIZER</w:t>
+            </w:r>
+          </w:p>
+        </w:tc>
+        <w:tc>
+          <w:tcPr>
+            <w:tcW w:w="2126" w:type="dxa"/>
+          </w:tcPr>
+          <w:p>
+            <w:r>
+              <w:t>57</w:t>
+            </w:r>
+          </w:p>
+        </w:tc>
+      </w:tr>
+      <w:tr>
+        <w:trPr>
+          <w:trHeight w:val="288"/>
+        </w:trPr>
+        <w:tc>
+          <w:tcPr>
+            <w:tcW w:w="2405" w:type="dxa"/>
+            <w:noWrap/>
+            <w:hideMark/>
+          </w:tcPr>
+          <w:p>
+            <w:r>
+              <w:t>CIRRUS DESIGN CORP</w:t>
+            </w:r>
+          </w:p>
+        </w:tc>
+        <w:tc>
+          <w:tcPr>
+            <w:tcW w:w="2126" w:type="dxa"/>
+            <w:noWrap/>
+            <w:hideMark/>
+          </w:tcPr>
+          <w:p>
+            <w:r>
+              <w:t>173</w:t>
+            </w:r>
+          </w:p>
+        </w:tc>
+        <w:tc>
+          <w:tcPr>
+            <w:tcW w:w="2126" w:type="dxa"/>
+          </w:tcPr>
+          <w:p>
+            <w:r>
+              <w:t>SOCATA</w:t>
+            </w:r>
+          </w:p>
+        </w:tc>
+        <w:tc>
+          <w:tcPr>
+            <w:tcW w:w="2126" w:type="dxa"/>
+          </w:tcPr>
+          <w:p>
+            <w:r>
+              <w:t>56</w:t>
+            </w:r>
+          </w:p>
+        </w:tc>
+      </w:tr>
+      <w:tr>
+        <w:trPr>
+          <w:trHeight w:val="288"/>
+        </w:trPr>
+        <w:tc>
+          <w:tcPr>
+            <w:tcW w:w="2405" w:type="dxa"/>
+            <w:noWrap/>
+            <w:hideMark/>
+          </w:tcPr>
+          <w:p>
+            <w:r>
+              <w:t>CHAMPION</w:t>
+            </w:r>
+          </w:p>
+        </w:tc>
+        <w:tc>
+          <w:tcPr>
+            <w:tcW w:w="2126" w:type="dxa"/>
+            <w:noWrap/>
+            <w:hideMark/>
+          </w:tcPr>
+          <w:p>
+            <w:r>
+              <w:t>151</w:t>
+            </w:r>
+          </w:p>
+        </w:tc>
+        <w:tc>
+          <w:tcPr>
+            <w:tcW w:w="2126" w:type="dxa"/>
+          </w:tcPr>
+          <w:p>
+            <w:r>
+              <w:t>ROCKWELL INTERNATIONAL</w:t>
+            </w:r>
+          </w:p>
+        </w:tc>
+        <w:tc>
+          <w:tcPr>
+            <w:tcW w:w="2126" w:type="dxa"/>
+          </w:tcPr>
+          <w:p>
+            <w:r>
+              <w:t>52</w:t>
+            </w:r>
+          </w:p>
+        </w:tc>
+      </w:tr>
+      <w:tr>
+        <w:trPr>
+          <w:trHeight w:val="288"/>
+        </w:trPr>
+        <w:tc>
+          <w:tcPr>
+            <w:tcW w:w="2405" w:type="dxa"/>
+            <w:noWrap/>
+            <w:hideMark/>
+          </w:tcPr>
+          <w:p>
+            <w:r>
+              <w:t>LUSCOMBE</w:t>
+            </w:r>
+          </w:p>
+        </w:tc>
+        <w:tc>
+          <w:tcPr>
+            <w:tcW w:w="2126" w:type="dxa"/>
+            <w:noWrap/>
+            <w:hideMark/>
+          </w:tcPr>
+          <w:p>
+            <w:r>
+              <w:t>150</w:t>
+            </w:r>
+          </w:p>
+        </w:tc>
+        <w:tc>
+          <w:tcPr>
+            <w:tcW w:w="2126" w:type="dxa"/>
+          </w:tcPr>
+          <w:p>
+            <w:r>
+              <w:t>DE HAVILLAND</w:t>
+            </w:r>
+          </w:p>
+        </w:tc>
+        <w:tc>
+          <w:tcPr>
+            <w:tcW w:w="2126" w:type="dxa"/>
+          </w:tcPr>
+          <w:p>
+            <w:r>
+              <w:t>52</w:t>
+            </w:r>
+          </w:p>
+        </w:tc>
+      </w:tr>
+      <w:tr>
+        <w:trPr>
+          <w:trHeight w:val="288"/>
+        </w:trPr>
+        <w:tc>
+          <w:tcPr>
+            <w:tcW w:w="2405" w:type="dxa"/>
+            <w:noWrap/>
+            <w:hideMark/>
+          </w:tcPr>
+          <w:p>
+            <w:r>
+              <w:t>STINSON</w:t>
+            </w:r>
+          </w:p>
+        </w:tc>
+        <w:tc>
+          <w:tcPr>
+            <w:tcW w:w="2126" w:type="dxa"/>
+            <w:noWrap/>
+            <w:hideMark/>
+          </w:tcPr>
+          <w:p>
+            <w:r>
+              <w:t>139</w:t>
+            </w:r>
+          </w:p>
+        </w:tc>
+        <w:tc>
+          <w:tcPr>
+            <w:tcW w:w="2126" w:type="dxa"/>
+          </w:tcPr>
+          <w:p>
+            <w:r>
+              <w:t>AMERICAN CHAMPION AIRCRAFT</w:t>
+            </w:r>
+          </w:p>
+        </w:tc>
+        <w:tc>
+          <w:tcPr>
+            <w:tcW w:w="2126" w:type="dxa"/>
+          </w:tcPr>
+          <w:p>
+            <w:r>
+              <w:t>49</w:t>
+            </w:r>
+          </w:p>
+        </w:tc>
+      </w:tr>
+    </w:tbl>
+    <w:p/>
+    <w:p>
+      <w:r>
+        <w:lastRenderedPageBreak/>
+        <w:drawing>
+          <wp:inline distT="0" distB="0" distL="0" distR="0" wp14:anchorId="15E74724" wp14:editId="0F3782DE">
+            <wp:extent cx="5524500" cy="6762750"/>
+            <wp:effectExtent l="0" t="0" r="0" b="0"/>
+            <wp:docPr id="6" name="Picture 6"/>
+            <wp:cNvGraphicFramePr>
+              <a:graphicFrameLocks xmlns:a="http://schemas.openxmlformats.org/drawingml/2006/main" noChangeAspect="1"/>
+            </wp:cNvGraphicFramePr>
+            <a:graphic xmlns:a="http://schemas.openxmlformats.org/drawingml/2006/main">
+              <a:graphicData uri="http://schemas.openxmlformats.org/drawingml/2006/picture">
+                <pic:pic xmlns:pic="http://schemas.openxmlformats.org/drawingml/2006/picture">
+                  <pic:nvPicPr>
+                    <pic:cNvPr id="1" name=""/>
+                    <pic:cNvPicPr/>
+                  </pic:nvPicPr>
+                  <pic:blipFill>
+                    <a:blip r:embed="rId9"/>
+                    <a:stretch>
+                      <a:fillRect/>
+                    </a:stretch>
+                  </pic:blipFill>
+                  <pic:spPr>
+                    <a:xfrm>
+                      <a:off x="0" y="0"/>
+                      <a:ext cx="5524500" cy="6762750"/>
+                    </a:xfrm>
+                    <a:prstGeom prst="rect">
+                      <a:avLst/>
+                    </a:prstGeom>
+                  </pic:spPr>
+                </pic:pic>
+              </a:graphicData>
+            </a:graphic>
+          </wp:inline>
+        </w:drawing>
       </w:r>
     </w:p>
     <w:p>
@@ -80,8 +2379,37 @@
           <w:tab w:val="left" w:pos="8292"/>
         </w:tabs>
       </w:pPr>
+    </w:p>
+    <w:p>
+      <w:pPr>
+        <w:tabs>
+          <w:tab w:val="left" w:pos="8292"/>
+        </w:tabs>
+      </w:pPr>
+    </w:p>
+    <w:p>
+      <w:pPr>
+        <w:tabs>
+          <w:tab w:val="left" w:pos="8292"/>
+        </w:tabs>
+      </w:pPr>
+    </w:p>
+    <w:p>
+      <w:pPr>
+        <w:tabs>
+          <w:tab w:val="left" w:pos="8292"/>
+        </w:tabs>
+      </w:pPr>
+    </w:p>
+    <w:p>
+      <w:pPr>
+        <w:tabs>
+          <w:tab w:val="left" w:pos="8292"/>
+        </w:tabs>
+      </w:pPr>
       <w:r>
-        <w:t>'CESSNA': 1031,</w:t>
+        <w:lastRenderedPageBreak/>
+        <w:t>FOR HELICOPTERS</w:t>
       </w:r>
     </w:p>
     <w:p>
@@ -91,278 +2419,41 @@
         </w:tabs>
       </w:pPr>
       <w:r>
-        <w:t xml:space="preserve"> 'PIPER': 660,</w:t>
-      </w:r>
-    </w:p>
-    <w:p>
-      <w:pPr>
-        <w:tabs>
-          <w:tab w:val="left" w:pos="8292"/>
-        </w:tabs>
-      </w:pPr>
-      <w:r>
-        <w:t xml:space="preserve"> 'BEECH': 328,</w:t>
-      </w:r>
-    </w:p>
-    <w:p>
-      <w:pPr>
-        <w:tabs>
-          <w:tab w:val="left" w:pos="8292"/>
-        </w:tabs>
-      </w:pPr>
-      <w:r>
-        <w:t xml:space="preserve"> 'MOONEY': 69,</w:t>
-      </w:r>
-    </w:p>
-    <w:p>
-      <w:pPr>
-        <w:tabs>
-          <w:tab w:val="left" w:pos="8292"/>
-        </w:tabs>
-      </w:pPr>
-      <w:r>
-        <w:t xml:space="preserve"> 'GRUMMAN': 66,</w:t>
-      </w:r>
-    </w:p>
-    <w:p>
-      <w:pPr>
-        <w:tabs>
-          <w:tab w:val="left" w:pos="8292"/>
-        </w:tabs>
-      </w:pPr>
-      <w:r>
-        <w:lastRenderedPageBreak/>
-        <w:t xml:space="preserve"> 'BOEING': 59,</w:t>
-      </w:r>
-    </w:p>
-    <w:p>
-      <w:pPr>
-        <w:tabs>
-          <w:tab w:val="left" w:pos="8292"/>
-        </w:tabs>
-      </w:pPr>
-      <w:r>
-        <w:t xml:space="preserve"> 'AIR TRACTOR': 39,</w:t>
-      </w:r>
-    </w:p>
-    <w:p>
-      <w:pPr>
-        <w:tabs>
-          <w:tab w:val="left" w:pos="8292"/>
-        </w:tabs>
-      </w:pPr>
-      <w:r>
-        <w:t xml:space="preserve"> 'CIRRUS': 36,</w:t>
-      </w:r>
-    </w:p>
-    <w:p>
-      <w:pPr>
-        <w:tabs>
-          <w:tab w:val="left" w:pos="8292"/>
-        </w:tabs>
-      </w:pPr>
-      <w:r>
-        <w:t xml:space="preserve"> 'CIRRUS DESIGN CORP': 34,</w:t>
-      </w:r>
-    </w:p>
-    <w:p>
-      <w:pPr>
-        <w:tabs>
-          <w:tab w:val="left" w:pos="8292"/>
-        </w:tabs>
-      </w:pPr>
-      <w:r>
-        <w:t xml:space="preserve"> 'VANS': 30,</w:t>
-      </w:r>
-    </w:p>
-    <w:p>
-      <w:pPr>
-        <w:tabs>
-          <w:tab w:val="left" w:pos="8292"/>
-        </w:tabs>
-      </w:pPr>
-      <w:r>
-        <w:t xml:space="preserve"> 'BELLANCA': 28,</w:t>
-      </w:r>
-    </w:p>
-    <w:p>
-      <w:pPr>
-        <w:tabs>
-          <w:tab w:val="left" w:pos="8292"/>
-        </w:tabs>
-      </w:pPr>
-      <w:r>
-        <w:t xml:space="preserve"> 'AIR TRACTOR INC': 23,</w:t>
-      </w:r>
-    </w:p>
-    <w:p>
-      <w:pPr>
-        <w:tabs>
-          <w:tab w:val="left" w:pos="8292"/>
-        </w:tabs>
-      </w:pPr>
-      <w:r>
-        <w:t xml:space="preserve"> 'AERO COMMANDER': 22,</w:t>
-      </w:r>
-    </w:p>
-    <w:p>
-      <w:pPr>
-        <w:tabs>
-          <w:tab w:val="left" w:pos="8292"/>
-        </w:tabs>
-      </w:pPr>
-      <w:r>
-        <w:t xml:space="preserve"> 'EMBRAER': 20,</w:t>
-      </w:r>
-    </w:p>
-    <w:p>
-      <w:pPr>
-        <w:tabs>
-          <w:tab w:val="left" w:pos="8292"/>
-        </w:tabs>
-      </w:pPr>
-      <w:r>
-        <w:t xml:space="preserve"> 'NORTH AMERICAN': 19,</w:t>
-      </w:r>
-    </w:p>
-    <w:p>
-      <w:pPr>
-        <w:tabs>
-          <w:tab w:val="left" w:pos="8292"/>
-        </w:tabs>
-      </w:pPr>
-      <w:r>
-        <w:t xml:space="preserve"> 'CHAMPION': 18,</w:t>
-      </w:r>
-    </w:p>
-    <w:p>
-      <w:pPr>
-        <w:tabs>
-          <w:tab w:val="left" w:pos="8292"/>
-        </w:tabs>
-      </w:pPr>
-      <w:r>
-        <w:t xml:space="preserve"> 'DE HAVILLAND': 17,</w:t>
-      </w:r>
-    </w:p>
-    <w:p>
-      <w:pPr>
-        <w:tabs>
-          <w:tab w:val="left" w:pos="8292"/>
-        </w:tabs>
-      </w:pPr>
-      <w:r>
-        <w:t xml:space="preserve"> 'SOCATA': 16,</w:t>
-      </w:r>
-    </w:p>
-    <w:p>
-      <w:pPr>
-        <w:tabs>
-          <w:tab w:val="left" w:pos="8292"/>
-        </w:tabs>
-      </w:pPr>
-      <w:r>
-        <w:t xml:space="preserve"> 'AERONCA': 15,</w:t>
-      </w:r>
-    </w:p>
-    <w:p>
-      <w:pPr>
-        <w:tabs>
-          <w:tab w:val="left" w:pos="8292"/>
-        </w:tabs>
-      </w:pPr>
-      <w:r>
-        <w:t xml:space="preserve"> 'MITSUBISHI': 13,</w:t>
-      </w:r>
-    </w:p>
-    <w:p>
-      <w:pPr>
-        <w:tabs>
-          <w:tab w:val="left" w:pos="8292"/>
-        </w:tabs>
-      </w:pPr>
-      <w:r>
-        <w:t xml:space="preserve"> 'ROCKWELL': 13,</w:t>
-      </w:r>
-    </w:p>
-    <w:p>
-      <w:pPr>
-        <w:tabs>
-          <w:tab w:val="left" w:pos="8292"/>
-        </w:tabs>
-      </w:pPr>
-      <w:r>
-        <w:t xml:space="preserve"> 'RAYTHEON AIRCRAFT COMPANY': 13,</w:t>
-      </w:r>
-    </w:p>
-    <w:p>
-      <w:pPr>
-        <w:tabs>
-          <w:tab w:val="left" w:pos="8292"/>
-        </w:tabs>
-      </w:pPr>
-      <w:r>
-        <w:t xml:space="preserve"> 'LEARJET': 13,</w:t>
-      </w:r>
-    </w:p>
-    <w:p>
-      <w:pPr>
-        <w:tabs>
-          <w:tab w:val="left" w:pos="8292"/>
-        </w:tabs>
-      </w:pPr>
-      <w:r>
-        <w:t xml:space="preserve"> 'MAULE': 13,</w:t>
-      </w:r>
-    </w:p>
-    <w:p>
-      <w:pPr>
-        <w:tabs>
-          <w:tab w:val="left" w:pos="8292"/>
-        </w:tabs>
-      </w:pPr>
-      <w:r>
-        <w:t xml:space="preserve"> 'AIRBUS': 12,</w:t>
-      </w:r>
-    </w:p>
-    <w:p>
-      <w:pPr>
-        <w:tabs>
-          <w:tab w:val="left" w:pos="8292"/>
-        </w:tabs>
-      </w:pPr>
-      <w:r>
-        <w:t xml:space="preserve"> 'LUSCOMBE': 11,</w:t>
-      </w:r>
-    </w:p>
-    <w:p>
-      <w:pPr>
-        <w:tabs>
-          <w:tab w:val="left" w:pos="8292"/>
-        </w:tabs>
-      </w:pPr>
-      <w:r>
-        <w:t xml:space="preserve"> 'GRUMMAN AMERICAN': 11,</w:t>
-      </w:r>
-    </w:p>
-    <w:p>
-      <w:pPr>
-        <w:tabs>
-          <w:tab w:val="left" w:pos="8292"/>
-        </w:tabs>
-      </w:pPr>
-      <w:r>
-        <w:t xml:space="preserve"> 'SMITH': 11,</w:t>
-      </w:r>
-    </w:p>
-    <w:p>
-      <w:pPr>
-        <w:tabs>
-          <w:tab w:val="left" w:pos="8292"/>
-        </w:tabs>
-      </w:pPr>
-      <w:r>
-        <w:t xml:space="preserve"> 'RANS': 11,</w:t>
+        <w:drawing>
+          <wp:inline distT="0" distB="0" distL="0" distR="0" wp14:anchorId="77EE7074" wp14:editId="115D06F5">
+            <wp:extent cx="5524500" cy="4962525"/>
+            <wp:effectExtent l="0" t="0" r="0" b="9525"/>
+            <wp:docPr id="7" name="Picture 7"/>
+            <wp:cNvGraphicFramePr>
+              <a:graphicFrameLocks xmlns:a="http://schemas.openxmlformats.org/drawingml/2006/main" noChangeAspect="1"/>
+            </wp:cNvGraphicFramePr>
+            <a:graphic xmlns:a="http://schemas.openxmlformats.org/drawingml/2006/main">
+              <a:graphicData uri="http://schemas.openxmlformats.org/drawingml/2006/picture">
+                <pic:pic xmlns:pic="http://schemas.openxmlformats.org/drawingml/2006/picture">
+                  <pic:nvPicPr>
+                    <pic:cNvPr id="1" name=""/>
+                    <pic:cNvPicPr/>
+                  </pic:nvPicPr>
+                  <pic:blipFill>
+                    <a:blip r:embed="rId10"/>
+                    <a:stretch>
+                      <a:fillRect/>
+                    </a:stretch>
+                  </pic:blipFill>
+                  <pic:spPr>
+                    <a:xfrm>
+                      <a:off x="0" y="0"/>
+                      <a:ext cx="5524500" cy="4962525"/>
+                    </a:xfrm>
+                    <a:prstGeom prst="rect">
+                      <a:avLst/>
+                    </a:prstGeom>
+                  </pic:spPr>
+                </pic:pic>
+              </a:graphicData>
+            </a:graphic>
+          </wp:inline>
+        </w:drawing>
       </w:r>
     </w:p>
     <w:p>
@@ -407,6 +2498,846 @@
         </w:tabs>
       </w:pPr>
     </w:p>
+    <w:tbl>
+      <w:tblPr>
+        <w:tblStyle w:val="TableGrid"/>
+        <w:tblpPr w:leftFromText="180" w:rightFromText="180" w:vertAnchor="text" w:horzAnchor="margin" w:tblpY="6377"/>
+        <w:tblW w:w="0" w:type="auto"/>
+        <w:tblLook w:val="04A0" w:firstRow="1" w:lastRow="0" w:firstColumn="1" w:lastColumn="0" w:noHBand="0" w:noVBand="1"/>
+      </w:tblPr>
+      <w:tblGrid>
+        <w:gridCol w:w="1560"/>
+        <w:gridCol w:w="2140"/>
+        <w:gridCol w:w="2140"/>
+        <w:gridCol w:w="2140"/>
+      </w:tblGrid>
+      <w:tr>
+        <w:trPr>
+          <w:trHeight w:val="288"/>
+        </w:trPr>
+        <w:tc>
+          <w:tcPr>
+            <w:tcW w:w="1560" w:type="dxa"/>
+            <w:noWrap/>
+            <w:hideMark/>
+          </w:tcPr>
+          <w:p>
+            <w:pPr>
+              <w:rPr>
+                <w:b/>
+                <w:bCs/>
+              </w:rPr>
+            </w:pPr>
+            <w:r>
+              <w:rPr>
+                <w:b/>
+                <w:bCs/>
+              </w:rPr>
+              <w:lastRenderedPageBreak/>
+              <w:t>Make</w:t>
+            </w:r>
+          </w:p>
+        </w:tc>
+        <w:tc>
+          <w:tcPr>
+            <w:tcW w:w="2140" w:type="dxa"/>
+            <w:noWrap/>
+            <w:hideMark/>
+          </w:tcPr>
+          <w:p>
+            <w:pPr>
+              <w:rPr>
+                <w:b/>
+                <w:bCs/>
+              </w:rPr>
+            </w:pPr>
+            <w:r>
+              <w:rPr>
+                <w:b/>
+                <w:bCs/>
+              </w:rPr>
+              <w:t>Number Destroyed</w:t>
+            </w:r>
+          </w:p>
+        </w:tc>
+        <w:tc>
+          <w:tcPr>
+            <w:tcW w:w="2140" w:type="dxa"/>
+          </w:tcPr>
+          <w:p>
+            <w:pPr>
+              <w:rPr>
+                <w:b/>
+                <w:bCs/>
+              </w:rPr>
+            </w:pPr>
+            <w:r>
+              <w:rPr>
+                <w:b/>
+                <w:bCs/>
+              </w:rPr>
+              <w:t xml:space="preserve">Make </w:t>
+            </w:r>
+          </w:p>
+        </w:tc>
+        <w:tc>
+          <w:tcPr>
+            <w:tcW w:w="2140" w:type="dxa"/>
+          </w:tcPr>
+          <w:p>
+            <w:pPr>
+              <w:rPr>
+                <w:b/>
+                <w:bCs/>
+              </w:rPr>
+            </w:pPr>
+            <w:r>
+              <w:rPr>
+                <w:b/>
+                <w:bCs/>
+              </w:rPr>
+              <w:t>Number Destroyed</w:t>
+            </w:r>
+          </w:p>
+        </w:tc>
+      </w:tr>
+      <w:tr>
+        <w:trPr>
+          <w:trHeight w:val="288"/>
+        </w:trPr>
+        <w:tc>
+          <w:tcPr>
+            <w:tcW w:w="1560" w:type="dxa"/>
+            <w:noWrap/>
+            <w:hideMark/>
+          </w:tcPr>
+          <w:p>
+            <w:r>
+              <w:t>BELL</w:t>
+            </w:r>
+          </w:p>
+        </w:tc>
+        <w:tc>
+          <w:tcPr>
+            <w:tcW w:w="2140" w:type="dxa"/>
+            <w:noWrap/>
+            <w:hideMark/>
+          </w:tcPr>
+          <w:p>
+            <w:r>
+              <w:t>174</w:t>
+            </w:r>
+          </w:p>
+        </w:tc>
+        <w:tc>
+          <w:tcPr>
+            <w:tcW w:w="2140" w:type="dxa"/>
+          </w:tcPr>
+          <w:p>
+            <w:r>
+              <w:t>ROBINSON HELICOPTER CO</w:t>
+            </w:r>
+          </w:p>
+        </w:tc>
+        <w:tc>
+          <w:tcPr>
+            <w:tcW w:w="2140" w:type="dxa"/>
+          </w:tcPr>
+          <w:p>
+            <w:r>
+              <w:t>5</w:t>
+            </w:r>
+          </w:p>
+        </w:tc>
+      </w:tr>
+      <w:tr>
+        <w:trPr>
+          <w:trHeight w:val="288"/>
+        </w:trPr>
+        <w:tc>
+          <w:tcPr>
+            <w:tcW w:w="1560" w:type="dxa"/>
+            <w:noWrap/>
+            <w:hideMark/>
+          </w:tcPr>
+          <w:p>
+            <w:r>
+              <w:t>ROBINSON</w:t>
+            </w:r>
+          </w:p>
+        </w:tc>
+        <w:tc>
+          <w:tcPr>
+            <w:tcW w:w="2140" w:type="dxa"/>
+            <w:noWrap/>
+            <w:hideMark/>
+          </w:tcPr>
+          <w:p>
+            <w:r>
+              <w:t>102</w:t>
+            </w:r>
+          </w:p>
+        </w:tc>
+        <w:tc>
+          <w:tcPr>
+            <w:tcW w:w="2140" w:type="dxa"/>
+          </w:tcPr>
+          <w:p>
+            <w:r>
+              <w:t>MBB</w:t>
+            </w:r>
+          </w:p>
+        </w:tc>
+        <w:tc>
+          <w:tcPr>
+            <w:tcW w:w="2140" w:type="dxa"/>
+          </w:tcPr>
+          <w:p>
+            <w:r>
+              <w:t>4</w:t>
+            </w:r>
+          </w:p>
+        </w:tc>
+      </w:tr>
+      <w:tr>
+        <w:trPr>
+          <w:trHeight w:val="288"/>
+        </w:trPr>
+        <w:tc>
+          <w:tcPr>
+            <w:tcW w:w="1560" w:type="dxa"/>
+            <w:noWrap/>
+            <w:hideMark/>
+          </w:tcPr>
+          <w:p>
+            <w:r>
+              <w:t>HUGHES</w:t>
+            </w:r>
+          </w:p>
+        </w:tc>
+        <w:tc>
+          <w:tcPr>
+            <w:tcW w:w="2140" w:type="dxa"/>
+            <w:noWrap/>
+            <w:hideMark/>
+          </w:tcPr>
+          <w:p>
+            <w:r>
+              <w:t>29</w:t>
+            </w:r>
+          </w:p>
+        </w:tc>
+        <w:tc>
+          <w:tcPr>
+            <w:tcW w:w="2140" w:type="dxa"/>
+          </w:tcPr>
+          <w:p>
+            <w:r>
+              <w:t>GARLICK</w:t>
+            </w:r>
+          </w:p>
+        </w:tc>
+        <w:tc>
+          <w:tcPr>
+            <w:tcW w:w="2140" w:type="dxa"/>
+          </w:tcPr>
+          <w:p>
+            <w:r>
+              <w:t>4</w:t>
+            </w:r>
+          </w:p>
+        </w:tc>
+      </w:tr>
+      <w:tr>
+        <w:trPr>
+          <w:trHeight w:val="288"/>
+        </w:trPr>
+        <w:tc>
+          <w:tcPr>
+            <w:tcW w:w="1560" w:type="dxa"/>
+            <w:noWrap/>
+            <w:hideMark/>
+          </w:tcPr>
+          <w:p>
+            <w:r>
+              <w:t>EUROCOPTER</w:t>
+            </w:r>
+          </w:p>
+        </w:tc>
+        <w:tc>
+          <w:tcPr>
+            <w:tcW w:w="2140" w:type="dxa"/>
+            <w:noWrap/>
+            <w:hideMark/>
+          </w:tcPr>
+          <w:p>
+            <w:r>
+              <w:t>24</w:t>
+            </w:r>
+          </w:p>
+        </w:tc>
+        <w:tc>
+          <w:tcPr>
+            <w:tcW w:w="2140" w:type="dxa"/>
+          </w:tcPr>
+          <w:p>
+            <w:r>
+              <w:t>BELL HELICOPTER</w:t>
+            </w:r>
+          </w:p>
+        </w:tc>
+        <w:tc>
+          <w:tcPr>
+            <w:tcW w:w="2140" w:type="dxa"/>
+          </w:tcPr>
+          <w:p>
+            <w:r>
+              <w:t>3</w:t>
+            </w:r>
+          </w:p>
+        </w:tc>
+      </w:tr>
+      <w:tr>
+        <w:trPr>
+          <w:trHeight w:val="288"/>
+        </w:trPr>
+        <w:tc>
+          <w:tcPr>
+            <w:tcW w:w="1560" w:type="dxa"/>
+            <w:noWrap/>
+            <w:hideMark/>
+          </w:tcPr>
+          <w:p>
+            <w:r>
+              <w:t>AEROSPATIALE</w:t>
+            </w:r>
+          </w:p>
+        </w:tc>
+        <w:tc>
+          <w:tcPr>
+            <w:tcW w:w="2140" w:type="dxa"/>
+            <w:noWrap/>
+            <w:hideMark/>
+          </w:tcPr>
+          <w:p>
+            <w:r>
+              <w:t>23</w:t>
+            </w:r>
+          </w:p>
+        </w:tc>
+        <w:tc>
+          <w:tcPr>
+            <w:tcW w:w="2140" w:type="dxa"/>
+          </w:tcPr>
+          <w:p>
+            <w:r>
+              <w:t>AGUSTA SPA</w:t>
+            </w:r>
+          </w:p>
+        </w:tc>
+        <w:tc>
+          <w:tcPr>
+            <w:tcW w:w="2140" w:type="dxa"/>
+          </w:tcPr>
+          <w:p>
+            <w:r>
+              <w:t>3</w:t>
+            </w:r>
+          </w:p>
+        </w:tc>
+      </w:tr>
+      <w:tr>
+        <w:trPr>
+          <w:trHeight w:val="288"/>
+        </w:trPr>
+        <w:tc>
+          <w:tcPr>
+            <w:tcW w:w="1560" w:type="dxa"/>
+            <w:noWrap/>
+            <w:hideMark/>
+          </w:tcPr>
+          <w:p>
+            <w:r>
+              <w:t>SIKORSKY</w:t>
+            </w:r>
+          </w:p>
+        </w:tc>
+        <w:tc>
+          <w:tcPr>
+            <w:tcW w:w="2140" w:type="dxa"/>
+            <w:noWrap/>
+            <w:hideMark/>
+          </w:tcPr>
+          <w:p>
+            <w:r>
+              <w:t>21</w:t>
+            </w:r>
+          </w:p>
+        </w:tc>
+        <w:tc>
+          <w:tcPr>
+            <w:tcW w:w="2140" w:type="dxa"/>
+          </w:tcPr>
+          <w:p>
+            <w:r>
+              <w:t>EUROCOPTER DEUTSCHLAND GMBH</w:t>
+            </w:r>
+          </w:p>
+        </w:tc>
+        <w:tc>
+          <w:tcPr>
+            <w:tcW w:w="2140" w:type="dxa"/>
+          </w:tcPr>
+          <w:p>
+            <w:r>
+              <w:t>3</w:t>
+            </w:r>
+          </w:p>
+        </w:tc>
+      </w:tr>
+      <w:tr>
+        <w:trPr>
+          <w:trHeight w:val="288"/>
+        </w:trPr>
+        <w:tc>
+          <w:tcPr>
+            <w:tcW w:w="1560" w:type="dxa"/>
+            <w:noWrap/>
+            <w:hideMark/>
+          </w:tcPr>
+          <w:p>
+            <w:r>
+              <w:t>ROBINSON HELICOPTER COMPANY</w:t>
+            </w:r>
+          </w:p>
+        </w:tc>
+        <w:tc>
+          <w:tcPr>
+            <w:tcW w:w="2140" w:type="dxa"/>
+            <w:noWrap/>
+            <w:hideMark/>
+          </w:tcPr>
+          <w:p>
+            <w:r>
+              <w:t>17</w:t>
+            </w:r>
+          </w:p>
+        </w:tc>
+        <w:tc>
+          <w:tcPr>
+            <w:tcW w:w="2140" w:type="dxa"/>
+          </w:tcPr>
+          <w:p>
+            <w:r>
+              <w:t>MCDONNELL DOUGLAS</w:t>
+            </w:r>
+          </w:p>
+        </w:tc>
+        <w:tc>
+          <w:tcPr>
+            <w:tcW w:w="2140" w:type="dxa"/>
+          </w:tcPr>
+          <w:p>
+            <w:r>
+              <w:t>3</w:t>
+            </w:r>
+          </w:p>
+        </w:tc>
+      </w:tr>
+      <w:tr>
+        <w:trPr>
+          <w:trHeight w:val="288"/>
+        </w:trPr>
+        <w:tc>
+          <w:tcPr>
+            <w:tcW w:w="1560" w:type="dxa"/>
+            <w:noWrap/>
+            <w:hideMark/>
+          </w:tcPr>
+          <w:p>
+            <w:r>
+              <w:t>ROBINSON HELICOPTER</w:t>
+            </w:r>
+          </w:p>
+        </w:tc>
+        <w:tc>
+          <w:tcPr>
+            <w:tcW w:w="2140" w:type="dxa"/>
+            <w:noWrap/>
+            <w:hideMark/>
+          </w:tcPr>
+          <w:p>
+            <w:r>
+              <w:t>14</w:t>
+            </w:r>
+          </w:p>
+        </w:tc>
+        <w:tc>
+          <w:tcPr>
+            <w:tcW w:w="2140" w:type="dxa"/>
+          </w:tcPr>
+          <w:p>
+            <w:r>
+              <w:t>AIRBUS HELICOPTERS INC</w:t>
+            </w:r>
+          </w:p>
+        </w:tc>
+        <w:tc>
+          <w:tcPr>
+            <w:tcW w:w="2140" w:type="dxa"/>
+          </w:tcPr>
+          <w:p>
+            <w:r>
+              <w:t>2</w:t>
+            </w:r>
+          </w:p>
+        </w:tc>
+      </w:tr>
+      <w:tr>
+        <w:trPr>
+          <w:trHeight w:val="288"/>
+        </w:trPr>
+        <w:tc>
+          <w:tcPr>
+            <w:tcW w:w="1560" w:type="dxa"/>
+            <w:noWrap/>
+            <w:hideMark/>
+          </w:tcPr>
+          <w:p>
+            <w:r>
+              <w:t>AGUSTA</w:t>
+            </w:r>
+          </w:p>
+        </w:tc>
+        <w:tc>
+          <w:tcPr>
+            <w:tcW w:w="2140" w:type="dxa"/>
+            <w:noWrap/>
+            <w:hideMark/>
+          </w:tcPr>
+          <w:p>
+            <w:r>
+              <w:t>13</w:t>
+            </w:r>
+          </w:p>
+        </w:tc>
+        <w:tc>
+          <w:tcPr>
+            <w:tcW w:w="2140" w:type="dxa"/>
+          </w:tcPr>
+          <w:p>
+            <w:r>
+              <w:t>FAIRCHILD HILLER</w:t>
+            </w:r>
+          </w:p>
+        </w:tc>
+        <w:tc>
+          <w:tcPr>
+            <w:tcW w:w="2140" w:type="dxa"/>
+          </w:tcPr>
+          <w:p>
+            <w:r>
+              <w:t>2</w:t>
+            </w:r>
+          </w:p>
+        </w:tc>
+      </w:tr>
+      <w:tr>
+        <w:trPr>
+          <w:trHeight w:val="288"/>
+        </w:trPr>
+        <w:tc>
+          <w:tcPr>
+            <w:tcW w:w="1560" w:type="dxa"/>
+            <w:noWrap/>
+            <w:hideMark/>
+          </w:tcPr>
+          <w:p>
+            <w:r>
+              <w:t>SCHWEIZER</w:t>
+            </w:r>
+          </w:p>
+        </w:tc>
+        <w:tc>
+          <w:tcPr>
+            <w:tcW w:w="2140" w:type="dxa"/>
+            <w:noWrap/>
+            <w:hideMark/>
+          </w:tcPr>
+          <w:p>
+            <w:r>
+              <w:t>12</w:t>
+            </w:r>
+          </w:p>
+        </w:tc>
+        <w:tc>
+          <w:tcPr>
+            <w:tcW w:w="2140" w:type="dxa"/>
+          </w:tcPr>
+          <w:p>
+            <w:r>
+              <w:t>BELL HELICOPTER TEXTRON CANADA</w:t>
+            </w:r>
+          </w:p>
+        </w:tc>
+        <w:tc>
+          <w:tcPr>
+            <w:tcW w:w="2140" w:type="dxa"/>
+          </w:tcPr>
+          <w:p>
+            <w:r>
+              <w:t>2</w:t>
+            </w:r>
+          </w:p>
+        </w:tc>
+      </w:tr>
+      <w:tr>
+        <w:trPr>
+          <w:trHeight w:val="288"/>
+        </w:trPr>
+        <w:tc>
+          <w:tcPr>
+            <w:tcW w:w="1560" w:type="dxa"/>
+            <w:noWrap/>
+            <w:hideMark/>
+          </w:tcPr>
+          <w:p>
+            <w:r>
+              <w:t>ENSTROM</w:t>
+            </w:r>
+          </w:p>
+        </w:tc>
+        <w:tc>
+          <w:tcPr>
+            <w:tcW w:w="2140" w:type="dxa"/>
+            <w:noWrap/>
+            <w:hideMark/>
+          </w:tcPr>
+          <w:p>
+            <w:r>
+              <w:t>11</w:t>
+            </w:r>
+          </w:p>
+        </w:tc>
+        <w:tc>
+          <w:tcPr>
+            <w:tcW w:w="2140" w:type="dxa"/>
+          </w:tcPr>
+          <w:p>
+            <w:r>
+              <w:t>MD HELICOPTER INC</w:t>
+            </w:r>
+          </w:p>
+        </w:tc>
+        <w:tc>
+          <w:tcPr>
+            <w:tcW w:w="2140" w:type="dxa"/>
+          </w:tcPr>
+          <w:p>
+            <w:r>
+              <w:t>2</w:t>
+            </w:r>
+          </w:p>
+        </w:tc>
+      </w:tr>
+      <w:tr>
+        <w:trPr>
+          <w:trHeight w:val="288"/>
+        </w:trPr>
+        <w:tc>
+          <w:tcPr>
+            <w:tcW w:w="1560" w:type="dxa"/>
+            <w:noWrap/>
+            <w:hideMark/>
+          </w:tcPr>
+          <w:p>
+            <w:r>
+              <w:t>MD HELICOPTER</w:t>
+            </w:r>
+          </w:p>
+        </w:tc>
+        <w:tc>
+          <w:tcPr>
+            <w:tcW w:w="2140" w:type="dxa"/>
+            <w:noWrap/>
+            <w:hideMark/>
+          </w:tcPr>
+          <w:p>
+            <w:r>
+              <w:t>7</w:t>
+            </w:r>
+          </w:p>
+        </w:tc>
+        <w:tc>
+          <w:tcPr>
+            <w:tcW w:w="2140" w:type="dxa"/>
+          </w:tcPr>
+          <w:p>
+            <w:r>
+              <w:t>KAMAN</w:t>
+            </w:r>
+          </w:p>
+        </w:tc>
+        <w:tc>
+          <w:tcPr>
+            <w:tcW w:w="2140" w:type="dxa"/>
+          </w:tcPr>
+          <w:p>
+            <w:r>
+              <w:t>2</w:t>
+            </w:r>
+          </w:p>
+        </w:tc>
+      </w:tr>
+      <w:tr>
+        <w:trPr>
+          <w:trHeight w:val="288"/>
+        </w:trPr>
+        <w:tc>
+          <w:tcPr>
+            <w:tcW w:w="1560" w:type="dxa"/>
+            <w:noWrap/>
+            <w:hideMark/>
+          </w:tcPr>
+          <w:p>
+            <w:r>
+              <w:t>ROTORWAY</w:t>
+            </w:r>
+          </w:p>
+        </w:tc>
+        <w:tc>
+          <w:tcPr>
+            <w:tcW w:w="2140" w:type="dxa"/>
+            <w:noWrap/>
+            <w:hideMark/>
+          </w:tcPr>
+          <w:p>
+            <w:r>
+              <w:t>6</w:t>
+            </w:r>
+          </w:p>
+        </w:tc>
+        <w:tc>
+          <w:tcPr>
+            <w:tcW w:w="2140" w:type="dxa"/>
+          </w:tcPr>
+          <w:p>
+            <w:r>
+              <w:t>BRANTLY</w:t>
+            </w:r>
+          </w:p>
+        </w:tc>
+        <w:tc>
+          <w:tcPr>
+            <w:tcW w:w="2140" w:type="dxa"/>
+          </w:tcPr>
+          <w:p>
+            <w:r>
+              <w:t>2</w:t>
+            </w:r>
+          </w:p>
+        </w:tc>
+      </w:tr>
+      <w:tr>
+        <w:trPr>
+          <w:trHeight w:val="288"/>
+        </w:trPr>
+        <w:tc>
+          <w:tcPr>
+            <w:tcW w:w="1560" w:type="dxa"/>
+            <w:noWrap/>
+            <w:hideMark/>
+          </w:tcPr>
+          <w:p>
+            <w:r>
+              <w:lastRenderedPageBreak/>
+              <w:t>BELL HELICOPTER TEXTRON</w:t>
+            </w:r>
+          </w:p>
+        </w:tc>
+        <w:tc>
+          <w:tcPr>
+            <w:tcW w:w="2140" w:type="dxa"/>
+            <w:noWrap/>
+            <w:hideMark/>
+          </w:tcPr>
+          <w:p>
+            <w:r>
+              <w:t>6</w:t>
+            </w:r>
+          </w:p>
+        </w:tc>
+        <w:tc>
+          <w:tcPr>
+            <w:tcW w:w="2140" w:type="dxa"/>
+          </w:tcPr>
+          <w:p>
+            <w:r>
+              <w:t>B??LKOW</w:t>
+            </w:r>
+          </w:p>
+        </w:tc>
+        <w:tc>
+          <w:tcPr>
+            <w:tcW w:w="2140" w:type="dxa"/>
+          </w:tcPr>
+          <w:p>
+            <w:r>
+              <w:t>2</w:t>
+            </w:r>
+          </w:p>
+        </w:tc>
+      </w:tr>
+      <w:tr>
+        <w:trPr>
+          <w:trHeight w:val="288"/>
+        </w:trPr>
+        <w:tc>
+          <w:tcPr>
+            <w:tcW w:w="1560" w:type="dxa"/>
+            <w:noWrap/>
+            <w:hideMark/>
+          </w:tcPr>
+          <w:p>
+            <w:r>
+              <w:t>HILLER</w:t>
+            </w:r>
+          </w:p>
+        </w:tc>
+        <w:tc>
+          <w:tcPr>
+            <w:tcW w:w="2140" w:type="dxa"/>
+            <w:noWrap/>
+            <w:hideMark/>
+          </w:tcPr>
+          <w:p>
+            <w:r>
+              <w:t>6</w:t>
+            </w:r>
+          </w:p>
+        </w:tc>
+        <w:tc>
+          <w:tcPr>
+            <w:tcW w:w="2140" w:type="dxa"/>
+          </w:tcPr>
+          <w:p>
+            <w:r>
+              <w:t>ROBINSON HELICOPTER CO INC</w:t>
+            </w:r>
+          </w:p>
+        </w:tc>
+        <w:tc>
+          <w:tcPr>
+            <w:tcW w:w="2140" w:type="dxa"/>
+          </w:tcPr>
+          <w:p>
+            <w:r>
+              <w:t>1</w:t>
+            </w:r>
+          </w:p>
+        </w:tc>
+      </w:tr>
+    </w:tbl>
     <w:p>
       <w:pPr>
         <w:tabs>
@@ -414,11 +3345,22 @@
         </w:tabs>
       </w:pPr>
       <w:r>
+        <w:t xml:space="preserve"> </w:t>
+      </w:r>
+    </w:p>
+    <w:p/>
+    <w:p/>
+    <w:p/>
+    <w:p/>
+    <w:p/>
+    <w:p>
+      <w:r>
+        <w:lastRenderedPageBreak/>
         <w:drawing>
-          <wp:inline distT="0" distB="0" distL="0" distR="0" wp14:anchorId="7A1B5806" wp14:editId="375FFFE7">
-            <wp:extent cx="5734050" cy="6267450"/>
-            <wp:effectExtent l="0" t="0" r="0" b="0"/>
-            <wp:docPr id="3" name="Picture 3"/>
+          <wp:inline distT="0" distB="0" distL="0" distR="0" wp14:anchorId="48033C54" wp14:editId="46804925">
+            <wp:extent cx="5438775" cy="6648450"/>
+            <wp:effectExtent l="0" t="0" r="9525" b="0"/>
+            <wp:docPr id="8" name="Picture 8"/>
             <wp:cNvGraphicFramePr>
               <a:graphicFrameLocks xmlns:a="http://schemas.openxmlformats.org/drawingml/2006/main" noChangeAspect="1"/>
             </wp:cNvGraphicFramePr>
@@ -430,7 +3372,7 @@
                     <pic:cNvPicPr/>
                   </pic:nvPicPr>
                   <pic:blipFill>
-                    <a:blip r:embed="rId7"/>
+                    <a:blip r:embed="rId11"/>
                     <a:stretch>
                       <a:fillRect/>
                     </a:stretch>
@@ -438,7 +3380,7 @@
                   <pic:spPr>
                     <a:xfrm>
                       <a:off x="0" y="0"/>
-                      <a:ext cx="5734050" cy="6267450"/>
+                      <a:ext cx="5438775" cy="6648450"/>
                     </a:xfrm>
                     <a:prstGeom prst="rect">
                       <a:avLst/>
@@ -452,167 +3394,861 @@
       </w:r>
     </w:p>
     <w:p/>
-    <w:p>
-      <w:r>
-        <w:t>{'CESSNA': 7181,</w:t>
-      </w:r>
-    </w:p>
-    <w:p>
-      <w:r>
-        <w:t xml:space="preserve"> 'PIPER': 3929,</w:t>
-      </w:r>
-    </w:p>
-    <w:p>
-      <w:r>
-        <w:t xml:space="preserve"> 'BEECH': 1288,</w:t>
-      </w:r>
-    </w:p>
-    <w:p>
-      <w:r>
-        <w:t xml:space="preserve"> 'MOONEY': 338,</w:t>
-      </w:r>
-    </w:p>
-    <w:p>
-      <w:r>
-        <w:lastRenderedPageBreak/>
-        <w:t xml:space="preserve"> 'BOEING': 320,</w:t>
-      </w:r>
-    </w:p>
-    <w:p>
-      <w:r>
-        <w:t xml:space="preserve"> 'BELLANCA': 250,</w:t>
-      </w:r>
-    </w:p>
-    <w:p>
-      <w:r>
-        <w:t xml:space="preserve"> 'MAULE': 218,</w:t>
-      </w:r>
-    </w:p>
-    <w:p>
-      <w:r>
-        <w:t xml:space="preserve"> 'AERONCA': 210,</w:t>
-      </w:r>
-    </w:p>
-    <w:p>
-      <w:r>
-        <w:t xml:space="preserve"> 'AIR TRACTOR INC': 193,</w:t>
-      </w:r>
-    </w:p>
-    <w:p>
-      <w:r>
-        <w:t xml:space="preserve"> 'AIR TRACTOR': 182,</w:t>
-      </w:r>
-    </w:p>
-    <w:p>
-      <w:r>
-        <w:t xml:space="preserve"> 'GRUMMAN': 180,</w:t>
-      </w:r>
-    </w:p>
-    <w:p>
-      <w:r>
-        <w:t xml:space="preserve"> 'CIRRUS DESIGN CORP': 173,</w:t>
-      </w:r>
-    </w:p>
-    <w:p>
-      <w:r>
-        <w:t xml:space="preserve"> 'CHAMPION': 151,</w:t>
-      </w:r>
-    </w:p>
-    <w:p>
-      <w:r>
-        <w:t xml:space="preserve"> 'LUSCOMBE': 150,</w:t>
-      </w:r>
-    </w:p>
-    <w:p>
-      <w:r>
-        <w:t xml:space="preserve"> 'STINSON': 139,</w:t>
-      </w:r>
-    </w:p>
-    <w:p>
-      <w:r>
-        <w:t xml:space="preserve"> 'TAYLORCRAFT': 101,</w:t>
-      </w:r>
-    </w:p>
-    <w:p>
-      <w:r>
-        <w:t xml:space="preserve"> 'VANS': 94,</w:t>
-      </w:r>
-    </w:p>
-    <w:p>
-      <w:r>
-        <w:t xml:space="preserve"> 'CIRRUS': 92,</w:t>
-      </w:r>
-    </w:p>
-    <w:p>
-      <w:r>
-        <w:t xml:space="preserve"> 'NORTH AMERICAN': 91,</w:t>
-      </w:r>
-    </w:p>
-    <w:p>
-      <w:r>
-        <w:t xml:space="preserve"> 'DEHAVILLAND': 83,</w:t>
-      </w:r>
-    </w:p>
-    <w:p>
-      <w:r>
-        <w:t xml:space="preserve"> 'AERO COMMANDER': 82,</w:t>
-      </w:r>
-    </w:p>
-    <w:p>
-      <w:r>
-        <w:t xml:space="preserve"> 'AVIAT AIRCRAFT INC': 72,</w:t>
-      </w:r>
-    </w:p>
-    <w:p>
-      <w:r>
-        <w:t xml:space="preserve"> 'DIAMOND AIRCRAFT IND INC': 67,</w:t>
-      </w:r>
-    </w:p>
-    <w:p>
-      <w:r>
-        <w:t xml:space="preserve"> 'AVIAT': 62,</w:t>
-      </w:r>
-    </w:p>
-    <w:p>
-      <w:r>
-        <w:t xml:space="preserve"> 'ERCOUPE': 60,</w:t>
-      </w:r>
-    </w:p>
-    <w:p>
-      <w:r>
-        <w:t xml:space="preserve"> 'GRUMMAN ACFT ENG COR-SCHWEIZER': 57,</w:t>
-      </w:r>
-    </w:p>
-    <w:p>
-      <w:r>
-        <w:t xml:space="preserve"> 'SOCATA': 56,</w:t>
-      </w:r>
-    </w:p>
-    <w:p>
-      <w:r>
-        <w:t xml:space="preserve"> 'ROCKWELL INTERNATIONAL': 52,</w:t>
-      </w:r>
-    </w:p>
-    <w:p>
-      <w:r>
-        <w:t xml:space="preserve"> 'DE HAVILLAND': 52,</w:t>
-      </w:r>
-    </w:p>
-    <w:p>
-      <w:r>
-        <w:t>'AMERICAN CHAMPION AIRCRAFT': 49}</w:t>
-      </w:r>
-      <w:bookmarkStart w:id="0" w:name="_GoBack"/>
+    <w:p/>
+    <w:p/>
+    <w:p/>
+    <w:p/>
+    <w:p/>
+    <w:tbl>
+      <w:tblPr>
+        <w:tblStyle w:val="TableGrid"/>
+        <w:tblW w:w="0" w:type="auto"/>
+        <w:tblLook w:val="04A0" w:firstRow="1" w:lastRow="0" w:firstColumn="1" w:lastColumn="0" w:noHBand="0" w:noVBand="1"/>
+      </w:tblPr>
+      <w:tblGrid>
+        <w:gridCol w:w="1560"/>
+        <w:gridCol w:w="2380"/>
+        <w:gridCol w:w="2380"/>
+        <w:gridCol w:w="2380"/>
+      </w:tblGrid>
+      <w:tr>
+        <w:trPr>
+          <w:trHeight w:val="288"/>
+        </w:trPr>
+        <w:tc>
+          <w:tcPr>
+            <w:tcW w:w="1560" w:type="dxa"/>
+            <w:noWrap/>
+            <w:hideMark/>
+          </w:tcPr>
+          <w:p>
+            <w:pPr>
+              <w:rPr>
+                <w:b/>
+                <w:bCs/>
+              </w:rPr>
+            </w:pPr>
+            <w:bookmarkStart w:id="0" w:name="_GoBack"/>
+            <w:r>
+              <w:rPr>
+                <w:b/>
+                <w:bCs/>
+              </w:rPr>
+              <w:t>Make</w:t>
+            </w:r>
+          </w:p>
+        </w:tc>
+        <w:tc>
+          <w:tcPr>
+            <w:tcW w:w="2380" w:type="dxa"/>
+            <w:noWrap/>
+            <w:hideMark/>
+          </w:tcPr>
+          <w:p>
+            <w:pPr>
+              <w:rPr>
+                <w:b/>
+                <w:bCs/>
+              </w:rPr>
+            </w:pPr>
+            <w:r>
+              <w:rPr>
+                <w:b/>
+                <w:bCs/>
+              </w:rPr>
+              <w:t>Substantially Damaged</w:t>
+            </w:r>
+          </w:p>
+        </w:tc>
+        <w:tc>
+          <w:tcPr>
+            <w:tcW w:w="2380" w:type="dxa"/>
+          </w:tcPr>
+          <w:p>
+            <w:pPr>
+              <w:rPr>
+                <w:b/>
+                <w:bCs/>
+              </w:rPr>
+            </w:pPr>
+            <w:r>
+              <w:rPr>
+                <w:b/>
+                <w:bCs/>
+              </w:rPr>
+              <w:t>Make</w:t>
+            </w:r>
+          </w:p>
+        </w:tc>
+        <w:tc>
+          <w:tcPr>
+            <w:tcW w:w="2380" w:type="dxa"/>
+          </w:tcPr>
+          <w:p>
+            <w:pPr>
+              <w:rPr>
+                <w:b/>
+                <w:bCs/>
+              </w:rPr>
+            </w:pPr>
+            <w:r>
+              <w:rPr>
+                <w:b/>
+                <w:bCs/>
+              </w:rPr>
+              <w:t>Substantially Damaged</w:t>
+            </w:r>
+          </w:p>
+        </w:tc>
+      </w:tr>
+      <w:tr>
+        <w:trPr>
+          <w:trHeight w:val="288"/>
+        </w:trPr>
+        <w:tc>
+          <w:tcPr>
+            <w:tcW w:w="1560" w:type="dxa"/>
+            <w:noWrap/>
+            <w:hideMark/>
+          </w:tcPr>
+          <w:p>
+            <w:r>
+              <w:t>BELL</w:t>
+            </w:r>
+          </w:p>
+        </w:tc>
+        <w:tc>
+          <w:tcPr>
+            <w:tcW w:w="2380" w:type="dxa"/>
+            <w:noWrap/>
+            <w:hideMark/>
+          </w:tcPr>
+          <w:p>
+            <w:r>
+              <w:t>691</w:t>
+            </w:r>
+          </w:p>
+        </w:tc>
+        <w:tc>
+          <w:tcPr>
+            <w:tcW w:w="2380" w:type="dxa"/>
+          </w:tcPr>
+          <w:p>
+            <w:r>
+              <w:t>BELL HELICOPTER TEXTRON</w:t>
+            </w:r>
+          </w:p>
+        </w:tc>
+        <w:tc>
+          <w:tcPr>
+            <w:tcW w:w="2380" w:type="dxa"/>
+          </w:tcPr>
+          <w:p>
+            <w:r>
+              <w:t>16</w:t>
+            </w:r>
+          </w:p>
+        </w:tc>
+      </w:tr>
+      <w:tr>
+        <w:trPr>
+          <w:trHeight w:val="288"/>
+        </w:trPr>
+        <w:tc>
+          <w:tcPr>
+            <w:tcW w:w="1560" w:type="dxa"/>
+            <w:noWrap/>
+            <w:hideMark/>
+          </w:tcPr>
+          <w:p>
+            <w:r>
+              <w:t>ROBINSON</w:t>
+            </w:r>
+          </w:p>
+        </w:tc>
+        <w:tc>
+          <w:tcPr>
+            <w:tcW w:w="2380" w:type="dxa"/>
+            <w:noWrap/>
+            <w:hideMark/>
+          </w:tcPr>
+          <w:p>
+            <w:r>
+              <w:t>422</w:t>
+            </w:r>
+          </w:p>
+        </w:tc>
+        <w:tc>
+          <w:tcPr>
+            <w:tcW w:w="2380" w:type="dxa"/>
+          </w:tcPr>
+          <w:p>
+            <w:r>
+              <w:t>ROBINSON HELICOPTER CO</w:t>
+            </w:r>
+          </w:p>
+        </w:tc>
+        <w:tc>
+          <w:tcPr>
+            <w:tcW w:w="2380" w:type="dxa"/>
+          </w:tcPr>
+          <w:p>
+            <w:r>
+              <w:t>16</w:t>
+            </w:r>
+          </w:p>
+        </w:tc>
+      </w:tr>
+      <w:tr>
+        <w:trPr>
+          <w:trHeight w:val="288"/>
+        </w:trPr>
+        <w:tc>
+          <w:tcPr>
+            <w:tcW w:w="1560" w:type="dxa"/>
+            <w:noWrap/>
+            <w:hideMark/>
+          </w:tcPr>
+          <w:p>
+            <w:r>
+              <w:t>ROBINSON HELICOPTER</w:t>
+            </w:r>
+          </w:p>
+        </w:tc>
+        <w:tc>
+          <w:tcPr>
+            <w:tcW w:w="2380" w:type="dxa"/>
+            <w:noWrap/>
+            <w:hideMark/>
+          </w:tcPr>
+          <w:p>
+            <w:r>
+              <w:t>210</w:t>
+            </w:r>
+          </w:p>
+        </w:tc>
+        <w:tc>
+          <w:tcPr>
+            <w:tcW w:w="2380" w:type="dxa"/>
+          </w:tcPr>
+          <w:p>
+            <w:r>
+              <w:t>BELL HELICOPTER TEXTRON CANADA</w:t>
+            </w:r>
+          </w:p>
+        </w:tc>
+        <w:tc>
+          <w:tcPr>
+            <w:tcW w:w="2380" w:type="dxa"/>
+          </w:tcPr>
+          <w:p>
+            <w:r>
+              <w:t>16</w:t>
+            </w:r>
+          </w:p>
+        </w:tc>
+      </w:tr>
+      <w:tr>
+        <w:trPr>
+          <w:trHeight w:val="288"/>
+        </w:trPr>
+        <w:tc>
+          <w:tcPr>
+            <w:tcW w:w="1560" w:type="dxa"/>
+            <w:noWrap/>
+            <w:hideMark/>
+          </w:tcPr>
+          <w:p>
+            <w:r>
+              <w:t>HUGHES</w:t>
+            </w:r>
+          </w:p>
+        </w:tc>
+        <w:tc>
+          <w:tcPr>
+            <w:tcW w:w="2380" w:type="dxa"/>
+            <w:noWrap/>
+            <w:hideMark/>
+          </w:tcPr>
+          <w:p>
+            <w:r>
+              <w:t>209</w:t>
+            </w:r>
+          </w:p>
+        </w:tc>
+        <w:tc>
+          <w:tcPr>
+            <w:tcW w:w="2380" w:type="dxa"/>
+          </w:tcPr>
+          <w:p>
+            <w:r>
+              <w:t>BRANTLY</w:t>
+            </w:r>
+          </w:p>
+        </w:tc>
+        <w:tc>
+          <w:tcPr>
+            <w:tcW w:w="2380" w:type="dxa"/>
+          </w:tcPr>
+          <w:p>
+            <w:r>
+              <w:t>16</w:t>
+            </w:r>
+          </w:p>
+        </w:tc>
+      </w:tr>
+      <w:tr>
+        <w:trPr>
+          <w:trHeight w:val="288"/>
+        </w:trPr>
+        <w:tc>
+          <w:tcPr>
+            <w:tcW w:w="1560" w:type="dxa"/>
+            <w:noWrap/>
+            <w:hideMark/>
+          </w:tcPr>
+          <w:p>
+            <w:r>
+              <w:t>ROBINSON HELICOPTER COMPANY</w:t>
+            </w:r>
+          </w:p>
+        </w:tc>
+        <w:tc>
+          <w:tcPr>
+            <w:tcW w:w="2380" w:type="dxa"/>
+            <w:noWrap/>
+            <w:hideMark/>
+          </w:tcPr>
+          <w:p>
+            <w:r>
+              <w:t>165</w:t>
+            </w:r>
+          </w:p>
+        </w:tc>
+        <w:tc>
+          <w:tcPr>
+            <w:tcW w:w="2380" w:type="dxa"/>
+          </w:tcPr>
+          <w:p>
+            <w:r>
+              <w:t>AGUSTA</w:t>
+            </w:r>
+          </w:p>
+        </w:tc>
+        <w:tc>
+          <w:tcPr>
+            <w:tcW w:w="2380" w:type="dxa"/>
+          </w:tcPr>
+          <w:p>
+            <w:r>
+              <w:t>16</w:t>
+            </w:r>
+          </w:p>
+        </w:tc>
+      </w:tr>
+      <w:tr>
+        <w:trPr>
+          <w:trHeight w:val="288"/>
+        </w:trPr>
+        <w:tc>
+          <w:tcPr>
+            <w:tcW w:w="1560" w:type="dxa"/>
+            <w:noWrap/>
+            <w:hideMark/>
+          </w:tcPr>
+          <w:p>
+            <w:r>
+              <w:t>EUROCOPTER</w:t>
+            </w:r>
+          </w:p>
+        </w:tc>
+        <w:tc>
+          <w:tcPr>
+            <w:tcW w:w="2380" w:type="dxa"/>
+            <w:noWrap/>
+            <w:hideMark/>
+          </w:tcPr>
+          <w:p>
+            <w:r>
+              <w:t>119</w:t>
+            </w:r>
+          </w:p>
+        </w:tc>
+        <w:tc>
+          <w:tcPr>
+            <w:tcW w:w="2380" w:type="dxa"/>
+          </w:tcPr>
+          <w:p>
+            <w:r>
+              <w:t>EUROCOPTER FRANCE</w:t>
+            </w:r>
+          </w:p>
+        </w:tc>
+        <w:tc>
+          <w:tcPr>
+            <w:tcW w:w="2380" w:type="dxa"/>
+          </w:tcPr>
+          <w:p>
+            <w:r>
+              <w:t>15</w:t>
+            </w:r>
+          </w:p>
+        </w:tc>
+      </w:tr>
+      <w:tr>
+        <w:trPr>
+          <w:trHeight w:val="288"/>
+        </w:trPr>
+        <w:tc>
+          <w:tcPr>
+            <w:tcW w:w="1560" w:type="dxa"/>
+            <w:noWrap/>
+            <w:hideMark/>
+          </w:tcPr>
+          <w:p>
+            <w:r>
+              <w:t>SCHWEIZER</w:t>
+            </w:r>
+          </w:p>
+        </w:tc>
+        <w:tc>
+          <w:tcPr>
+            <w:tcW w:w="2380" w:type="dxa"/>
+            <w:noWrap/>
+            <w:hideMark/>
+          </w:tcPr>
+          <w:p>
+            <w:r>
+              <w:t>97</w:t>
+            </w:r>
+          </w:p>
+        </w:tc>
+        <w:tc>
+          <w:tcPr>
+            <w:tcW w:w="2380" w:type="dxa"/>
+          </w:tcPr>
+          <w:p>
+            <w:r>
+              <w:t>EUROCOPTER DEUTSCHLAND GMBH</w:t>
+            </w:r>
+          </w:p>
+        </w:tc>
+        <w:tc>
+          <w:tcPr>
+            <w:tcW w:w="2380" w:type="dxa"/>
+          </w:tcPr>
+          <w:p>
+            <w:r>
+              <w:t>14</w:t>
+            </w:r>
+          </w:p>
+        </w:tc>
+      </w:tr>
+      <w:tr>
+        <w:trPr>
+          <w:trHeight w:val="288"/>
+        </w:trPr>
+        <w:tc>
+          <w:tcPr>
+            <w:tcW w:w="1560" w:type="dxa"/>
+            <w:noWrap/>
+            <w:hideMark/>
+          </w:tcPr>
+          <w:p>
+            <w:r>
+              <w:t>ENSTROM</w:t>
+            </w:r>
+          </w:p>
+        </w:tc>
+        <w:tc>
+          <w:tcPr>
+            <w:tcW w:w="2380" w:type="dxa"/>
+            <w:noWrap/>
+            <w:hideMark/>
+          </w:tcPr>
+          <w:p>
+            <w:r>
+              <w:t>70</w:t>
+            </w:r>
+          </w:p>
+        </w:tc>
+        <w:tc>
+          <w:tcPr>
+            <w:tcW w:w="2380" w:type="dxa"/>
+          </w:tcPr>
+          <w:p>
+            <w:r>
+              <w:t>MCDONNELL DOUGLAS</w:t>
+            </w:r>
+          </w:p>
+        </w:tc>
+        <w:tc>
+          <w:tcPr>
+            <w:tcW w:w="2380" w:type="dxa"/>
+          </w:tcPr>
+          <w:p>
+            <w:r>
+              <w:t>13</w:t>
+            </w:r>
+          </w:p>
+        </w:tc>
+      </w:tr>
+      <w:tr>
+        <w:trPr>
+          <w:trHeight w:val="288"/>
+        </w:trPr>
+        <w:tc>
+          <w:tcPr>
+            <w:tcW w:w="1560" w:type="dxa"/>
+            <w:noWrap/>
+            <w:hideMark/>
+          </w:tcPr>
+          <w:p>
+            <w:r>
+              <w:t>AEROSPATIALE</w:t>
+            </w:r>
+          </w:p>
+        </w:tc>
+        <w:tc>
+          <w:tcPr>
+            <w:tcW w:w="2380" w:type="dxa"/>
+            <w:noWrap/>
+            <w:hideMark/>
+          </w:tcPr>
+          <w:p>
+            <w:r>
+              <w:t>66</w:t>
+            </w:r>
+          </w:p>
+        </w:tc>
+        <w:tc>
+          <w:tcPr>
+            <w:tcW w:w="2380" w:type="dxa"/>
+          </w:tcPr>
+          <w:p>
+            <w:r>
+              <w:t>MCDONNELL DOUGLAS HELI CO</w:t>
+            </w:r>
+          </w:p>
+        </w:tc>
+        <w:tc>
+          <w:tcPr>
+            <w:tcW w:w="2380" w:type="dxa"/>
+          </w:tcPr>
+          <w:p>
+            <w:r>
+              <w:t>10</w:t>
+            </w:r>
+          </w:p>
+        </w:tc>
+      </w:tr>
+      <w:tr>
+        <w:trPr>
+          <w:trHeight w:val="288"/>
+        </w:trPr>
+        <w:tc>
+          <w:tcPr>
+            <w:tcW w:w="1560" w:type="dxa"/>
+            <w:noWrap/>
+            <w:hideMark/>
+          </w:tcPr>
+          <w:p>
+            <w:r>
+              <w:t>SIKORSKY</w:t>
+            </w:r>
+          </w:p>
+        </w:tc>
+        <w:tc>
+          <w:tcPr>
+            <w:tcW w:w="2380" w:type="dxa"/>
+            <w:noWrap/>
+            <w:hideMark/>
+          </w:tcPr>
+          <w:p>
+            <w:r>
+              <w:t>59</w:t>
+            </w:r>
+          </w:p>
+        </w:tc>
+        <w:tc>
+          <w:tcPr>
+            <w:tcW w:w="2380" w:type="dxa"/>
+          </w:tcPr>
+          <w:p>
+            <w:r>
+              <w:t>AIRBUS HELICOPTERS</w:t>
+            </w:r>
+          </w:p>
+        </w:tc>
+        <w:tc>
+          <w:tcPr>
+            <w:tcW w:w="2380" w:type="dxa"/>
+          </w:tcPr>
+          <w:p>
+            <w:r>
+              <w:t>9</w:t>
+            </w:r>
+          </w:p>
+        </w:tc>
+      </w:tr>
+      <w:tr>
+        <w:trPr>
+          <w:trHeight w:val="288"/>
+        </w:trPr>
+        <w:tc>
+          <w:tcPr>
+            <w:tcW w:w="1560" w:type="dxa"/>
+            <w:noWrap/>
+            <w:hideMark/>
+          </w:tcPr>
+          <w:p>
+            <w:r>
+              <w:t>HILLER</w:t>
+            </w:r>
+          </w:p>
+        </w:tc>
+        <w:tc>
+          <w:tcPr>
+            <w:tcW w:w="2380" w:type="dxa"/>
+            <w:noWrap/>
+            <w:hideMark/>
+          </w:tcPr>
+          <w:p>
+            <w:r>
+              <w:t>58</w:t>
+            </w:r>
+          </w:p>
+        </w:tc>
+        <w:tc>
+          <w:tcPr>
+            <w:tcW w:w="2380" w:type="dxa"/>
+          </w:tcPr>
+          <w:p>
+            <w:r>
+              <w:t>TEXAS HELICOPTER CORP</w:t>
+            </w:r>
+          </w:p>
+        </w:tc>
+        <w:tc>
+          <w:tcPr>
+            <w:tcW w:w="2380" w:type="dxa"/>
+          </w:tcPr>
+          <w:p>
+            <w:r>
+              <w:t>9</w:t>
+            </w:r>
+          </w:p>
+        </w:tc>
+      </w:tr>
+      <w:tr>
+        <w:trPr>
+          <w:trHeight w:val="288"/>
+        </w:trPr>
+        <w:tc>
+          <w:tcPr>
+            <w:tcW w:w="1560" w:type="dxa"/>
+            <w:noWrap/>
+            <w:hideMark/>
+          </w:tcPr>
+          <w:p>
+            <w:r>
+              <w:t>MCDONNELL DOUGLAS HELICOPTER</w:t>
+            </w:r>
+          </w:p>
+        </w:tc>
+        <w:tc>
+          <w:tcPr>
+            <w:tcW w:w="2380" w:type="dxa"/>
+            <w:noWrap/>
+            <w:hideMark/>
+          </w:tcPr>
+          <w:p>
+            <w:r>
+              <w:t>30</w:t>
+            </w:r>
+          </w:p>
+        </w:tc>
+        <w:tc>
+          <w:tcPr>
+            <w:tcW w:w="2380" w:type="dxa"/>
+          </w:tcPr>
+          <w:p>
+            <w:r>
+              <w:t>GARLICK HELICOPTERS INC</w:t>
+            </w:r>
+          </w:p>
+        </w:tc>
+        <w:tc>
+          <w:tcPr>
+            <w:tcW w:w="2380" w:type="dxa"/>
+          </w:tcPr>
+          <w:p>
+            <w:r>
+              <w:t>8</w:t>
+            </w:r>
+          </w:p>
+        </w:tc>
+      </w:tr>
+      <w:tr>
+        <w:trPr>
+          <w:trHeight w:val="288"/>
+        </w:trPr>
+        <w:tc>
+          <w:tcPr>
+            <w:tcW w:w="1560" w:type="dxa"/>
+            <w:noWrap/>
+            <w:hideMark/>
+          </w:tcPr>
+          <w:p>
+            <w:r>
+              <w:t>MD HELICOPTER</w:t>
+            </w:r>
+          </w:p>
+        </w:tc>
+        <w:tc>
+          <w:tcPr>
+            <w:tcW w:w="2380" w:type="dxa"/>
+            <w:noWrap/>
+            <w:hideMark/>
+          </w:tcPr>
+          <w:p>
+            <w:r>
+              <w:t>28</w:t>
+            </w:r>
+          </w:p>
+        </w:tc>
+        <w:tc>
+          <w:tcPr>
+            <w:tcW w:w="2380" w:type="dxa"/>
+          </w:tcPr>
+          <w:p>
+            <w:r>
+              <w:t>MBB</w:t>
+            </w:r>
+          </w:p>
+        </w:tc>
+        <w:tc>
+          <w:tcPr>
+            <w:tcW w:w="2380" w:type="dxa"/>
+          </w:tcPr>
+          <w:p>
+            <w:r>
+              <w:t>7</w:t>
+            </w:r>
+          </w:p>
+        </w:tc>
+      </w:tr>
+      <w:tr>
+        <w:trPr>
+          <w:trHeight w:val="288"/>
+        </w:trPr>
+        <w:tc>
+          <w:tcPr>
+            <w:tcW w:w="1560" w:type="dxa"/>
+            <w:noWrap/>
+            <w:hideMark/>
+          </w:tcPr>
+          <w:p>
+            <w:r>
+              <w:t>AIRBUS</w:t>
+            </w:r>
+          </w:p>
+        </w:tc>
+        <w:tc>
+          <w:tcPr>
+            <w:tcW w:w="2380" w:type="dxa"/>
+            <w:noWrap/>
+            <w:hideMark/>
+          </w:tcPr>
+          <w:p>
+            <w:r>
+              <w:t>18</w:t>
+            </w:r>
+          </w:p>
+        </w:tc>
+        <w:tc>
+          <w:tcPr>
+            <w:tcW w:w="2380" w:type="dxa"/>
+          </w:tcPr>
+          <w:p>
+            <w:r>
+              <w:t>GARLICK</w:t>
+            </w:r>
+          </w:p>
+        </w:tc>
+        <w:tc>
+          <w:tcPr>
+            <w:tcW w:w="2380" w:type="dxa"/>
+          </w:tcPr>
+          <w:p>
+            <w:r>
+              <w:t>7</w:t>
+            </w:r>
+          </w:p>
+        </w:tc>
+      </w:tr>
+      <w:tr>
+        <w:trPr>
+          <w:trHeight w:val="288"/>
+        </w:trPr>
+        <w:tc>
+          <w:tcPr>
+            <w:tcW w:w="1560" w:type="dxa"/>
+            <w:noWrap/>
+            <w:hideMark/>
+          </w:tcPr>
+          <w:p>
+            <w:r>
+              <w:t>ROTORWAY</w:t>
+            </w:r>
+          </w:p>
+        </w:tc>
+        <w:tc>
+          <w:tcPr>
+            <w:tcW w:w="2380" w:type="dxa"/>
+            <w:noWrap/>
+            <w:hideMark/>
+          </w:tcPr>
+          <w:p>
+            <w:r>
+              <w:t>17</w:t>
+            </w:r>
+          </w:p>
+        </w:tc>
+        <w:tc>
+          <w:tcPr>
+            <w:tcW w:w="2380" w:type="dxa"/>
+          </w:tcPr>
+          <w:p>
+            <w:r>
+              <w:t>AMERICAN EUROCOPTER CORP</w:t>
+            </w:r>
+          </w:p>
+        </w:tc>
+        <w:tc>
+          <w:tcPr>
+            <w:tcW w:w="2380" w:type="dxa"/>
+          </w:tcPr>
+          <w:p>
+            <w:r>
+              <w:t>6</w:t>
+            </w:r>
+          </w:p>
+        </w:tc>
+      </w:tr>
       <w:bookmarkEnd w:id="0"/>
-    </w:p>
+    </w:tbl>
+    <w:p/>
+    <w:p/>
+    <w:p/>
     <w:p>
       <w:r>
         <w:lastRenderedPageBreak/>
         <w:drawing>
-          <wp:inline distT="0" distB="0" distL="0" distR="0" wp14:anchorId="019DA241" wp14:editId="4767850B">
-            <wp:extent cx="5524500" cy="4838700"/>
-            <wp:effectExtent l="0" t="0" r="0" b="0"/>
-            <wp:docPr id="4" name="Picture 4"/>
+          <wp:inline distT="0" distB="0" distL="0" distR="0" wp14:anchorId="75B61B35" wp14:editId="0F03CAB5">
+            <wp:extent cx="5438775" cy="6648450"/>
+            <wp:effectExtent l="0" t="0" r="9525" b="0"/>
+            <wp:docPr id="9" name="Picture 9"/>
             <wp:cNvGraphicFramePr>
               <a:graphicFrameLocks xmlns:a="http://schemas.openxmlformats.org/drawingml/2006/main" noChangeAspect="1"/>
             </wp:cNvGraphicFramePr>
@@ -624,7 +4260,7 @@
                     <pic:cNvPicPr/>
                   </pic:nvPicPr>
                   <pic:blipFill>
-                    <a:blip r:embed="rId8"/>
+                    <a:blip r:embed="rId12"/>
                     <a:stretch>
                       <a:fillRect/>
                     </a:stretch>
@@ -632,52 +4268,7 @@
                   <pic:spPr>
                     <a:xfrm>
                       <a:off x="0" y="0"/>
-                      <a:ext cx="5524500" cy="4838700"/>
-                    </a:xfrm>
-                    <a:prstGeom prst="rect">
-                      <a:avLst/>
-                    </a:prstGeom>
-                  </pic:spPr>
-                </pic:pic>
-              </a:graphicData>
-            </a:graphic>
-          </wp:inline>
-        </w:drawing>
-      </w:r>
-    </w:p>
-    <w:p>
-      <w:pPr>
-        <w:tabs>
-          <w:tab w:val="left" w:pos="8292"/>
-        </w:tabs>
-      </w:pPr>
-      <w:r>
-        <w:lastRenderedPageBreak/>
-        <w:drawing>
-          <wp:inline distT="0" distB="0" distL="0" distR="0" wp14:anchorId="2293D05F" wp14:editId="0537E618">
-            <wp:extent cx="5524500" cy="4962525"/>
-            <wp:effectExtent l="0" t="0" r="0" b="9525"/>
-            <wp:docPr id="2" name="Picture 2"/>
-            <wp:cNvGraphicFramePr>
-              <a:graphicFrameLocks xmlns:a="http://schemas.openxmlformats.org/drawingml/2006/main" noChangeAspect="1"/>
-            </wp:cNvGraphicFramePr>
-            <a:graphic xmlns:a="http://schemas.openxmlformats.org/drawingml/2006/main">
-              <a:graphicData uri="http://schemas.openxmlformats.org/drawingml/2006/picture">
-                <pic:pic xmlns:pic="http://schemas.openxmlformats.org/drawingml/2006/picture">
-                  <pic:nvPicPr>
-                    <pic:cNvPr id="1" name=""/>
-                    <pic:cNvPicPr/>
-                  </pic:nvPicPr>
-                  <pic:blipFill>
-                    <a:blip r:embed="rId9"/>
-                    <a:stretch>
-                      <a:fillRect/>
-                    </a:stretch>
-                  </pic:blipFill>
-                  <pic:spPr>
-                    <a:xfrm>
-                      <a:off x="0" y="0"/>
-                      <a:ext cx="5524500" cy="4962525"/>
+                      <a:ext cx="5438775" cy="6648450"/>
                     </a:xfrm>
                     <a:prstGeom prst="rect">
                       <a:avLst/>
@@ -691,22 +4282,11 @@
       </w:r>
     </w:p>
     <w:p/>
-    <w:p>
-      <w:r>
-        <w:t>Helicopters seem to get destroyed more fre</w:t>
-      </w:r>
-      <w:r>
-        <w:t>quently as we can see the distribution is roughly at 20% against those that survive.</w:t>
-      </w:r>
-    </w:p>
-    <w:p>
-      <w:r>
-        <w:t>Also as a note, there are far fewer cases of crashes in helicopter than wit</w:t>
-      </w:r>
-      <w:r>
-        <w:t>h Airplanes thus proving that this would be a suitable venture.</w:t>
-      </w:r>
-    </w:p>
+    <w:p/>
+    <w:p/>
+    <w:p/>
+    <w:p/>
+    <w:p/>
     <w:sectPr>
       <w:pgSz w:w="12240" w:h="15840"/>
       <w:pgMar w:top="1440" w:right="1440" w:bottom="1440" w:left="1440" w:header="720" w:footer="720" w:gutter="0"/>
@@ -765,6 +4345,195 @@
     </w:p>
   </w:footnote>
 </w:footnotes>
+</file>
+
+<file path=word/numbering.xml><?xml version="1.0" encoding="utf-8"?>
+<w:numbering xmlns:wpc="http://schemas.microsoft.com/office/word/2010/wordprocessingCanvas" xmlns:cx="http://schemas.microsoft.com/office/drawing/2014/chartex" xmlns:mc="http://schemas.openxmlformats.org/markup-compatibility/2006" xmlns:o="urn:schemas-microsoft-com:office:office" xmlns:r="http://schemas.openxmlformats.org/officeDocument/2006/relationships" xmlns:m="http://schemas.openxmlformats.org/officeDocument/2006/math" xmlns:v="urn:schemas-microsoft-com:vml" xmlns:wp14="http://schemas.microsoft.com/office/word/2010/wordprocessingDrawing" xmlns:wp="http://schemas.openxmlformats.org/drawingml/2006/wordprocessingDrawing" xmlns:w10="urn:schemas-microsoft-com:office:word" xmlns:w="http://schemas.openxmlformats.org/wordprocessingml/2006/main" xmlns:w14="http://schemas.microsoft.com/office/word/2010/wordml" xmlns:w15="http://schemas.microsoft.com/office/word/2012/wordml" xmlns:w16se="http://schemas.microsoft.com/office/word/2015/wordml/symex" xmlns:wpg="http://schemas.microsoft.com/office/word/2010/wordprocessingGroup" xmlns:wpi="http://schemas.microsoft.com/office/word/2010/wordprocessingInk" xmlns:wne="http://schemas.microsoft.com/office/word/2006/wordml" xmlns:wps="http://schemas.microsoft.com/office/word/2010/wordprocessingShape" mc:Ignorable="w14 w15 w16se wp14">
+  <w:abstractNum w:abstractNumId="0" w15:restartNumberingAfterBreak="0">
+    <w:nsid w:val="31665343"/>
+    <w:multiLevelType w:val="hybridMultilevel"/>
+    <w:tmpl w:val="853820FC"/>
+    <w:lvl w:ilvl="0" w:tplc="2A3A7510">
+      <w:start w:val="1"/>
+      <w:numFmt w:val="lowerRoman"/>
+      <w:lvlText w:val="%1."/>
+      <w:lvlJc w:val="left"/>
+      <w:pPr>
+        <w:ind w:left="1080" w:hanging="720"/>
+      </w:pPr>
+      <w:rPr>
+        <w:rFonts w:hint="default"/>
+      </w:rPr>
+    </w:lvl>
+    <w:lvl w:ilvl="1" w:tplc="04090019" w:tentative="1">
+      <w:start w:val="1"/>
+      <w:numFmt w:val="lowerLetter"/>
+      <w:lvlText w:val="%2."/>
+      <w:lvlJc w:val="left"/>
+      <w:pPr>
+        <w:ind w:left="1440" w:hanging="360"/>
+      </w:pPr>
+    </w:lvl>
+    <w:lvl w:ilvl="2" w:tplc="0409001B" w:tentative="1">
+      <w:start w:val="1"/>
+      <w:numFmt w:val="lowerRoman"/>
+      <w:lvlText w:val="%3."/>
+      <w:lvlJc w:val="right"/>
+      <w:pPr>
+        <w:ind w:left="2160" w:hanging="180"/>
+      </w:pPr>
+    </w:lvl>
+    <w:lvl w:ilvl="3" w:tplc="0409000F" w:tentative="1">
+      <w:start w:val="1"/>
+      <w:numFmt w:val="decimal"/>
+      <w:lvlText w:val="%4."/>
+      <w:lvlJc w:val="left"/>
+      <w:pPr>
+        <w:ind w:left="2880" w:hanging="360"/>
+      </w:pPr>
+    </w:lvl>
+    <w:lvl w:ilvl="4" w:tplc="04090019" w:tentative="1">
+      <w:start w:val="1"/>
+      <w:numFmt w:val="lowerLetter"/>
+      <w:lvlText w:val="%5."/>
+      <w:lvlJc w:val="left"/>
+      <w:pPr>
+        <w:ind w:left="3600" w:hanging="360"/>
+      </w:pPr>
+    </w:lvl>
+    <w:lvl w:ilvl="5" w:tplc="0409001B" w:tentative="1">
+      <w:start w:val="1"/>
+      <w:numFmt w:val="lowerRoman"/>
+      <w:lvlText w:val="%6."/>
+      <w:lvlJc w:val="right"/>
+      <w:pPr>
+        <w:ind w:left="4320" w:hanging="180"/>
+      </w:pPr>
+    </w:lvl>
+    <w:lvl w:ilvl="6" w:tplc="0409000F" w:tentative="1">
+      <w:start w:val="1"/>
+      <w:numFmt w:val="decimal"/>
+      <w:lvlText w:val="%7."/>
+      <w:lvlJc w:val="left"/>
+      <w:pPr>
+        <w:ind w:left="5040" w:hanging="360"/>
+      </w:pPr>
+    </w:lvl>
+    <w:lvl w:ilvl="7" w:tplc="04090019" w:tentative="1">
+      <w:start w:val="1"/>
+      <w:numFmt w:val="lowerLetter"/>
+      <w:lvlText w:val="%8."/>
+      <w:lvlJc w:val="left"/>
+      <w:pPr>
+        <w:ind w:left="5760" w:hanging="360"/>
+      </w:pPr>
+    </w:lvl>
+    <w:lvl w:ilvl="8" w:tplc="0409001B" w:tentative="1">
+      <w:start w:val="1"/>
+      <w:numFmt w:val="lowerRoman"/>
+      <w:lvlText w:val="%9."/>
+      <w:lvlJc w:val="right"/>
+      <w:pPr>
+        <w:ind w:left="6480" w:hanging="180"/>
+      </w:pPr>
+    </w:lvl>
+  </w:abstractNum>
+  <w:abstractNum w:abstractNumId="1" w15:restartNumberingAfterBreak="0">
+    <w:nsid w:val="6FF604BF"/>
+    <w:multiLevelType w:val="hybridMultilevel"/>
+    <w:tmpl w:val="1AEC562A"/>
+    <w:lvl w:ilvl="0" w:tplc="0409000F">
+      <w:start w:val="1"/>
+      <w:numFmt w:val="decimal"/>
+      <w:lvlText w:val="%1."/>
+      <w:lvlJc w:val="left"/>
+      <w:pPr>
+        <w:ind w:left="720" w:hanging="360"/>
+      </w:pPr>
+      <w:rPr>
+        <w:rFonts w:hint="default"/>
+      </w:rPr>
+    </w:lvl>
+    <w:lvl w:ilvl="1" w:tplc="04090019" w:tentative="1">
+      <w:start w:val="1"/>
+      <w:numFmt w:val="lowerLetter"/>
+      <w:lvlText w:val="%2."/>
+      <w:lvlJc w:val="left"/>
+      <w:pPr>
+        <w:ind w:left="1440" w:hanging="360"/>
+      </w:pPr>
+    </w:lvl>
+    <w:lvl w:ilvl="2" w:tplc="0409001B" w:tentative="1">
+      <w:start w:val="1"/>
+      <w:numFmt w:val="lowerRoman"/>
+      <w:lvlText w:val="%3."/>
+      <w:lvlJc w:val="right"/>
+      <w:pPr>
+        <w:ind w:left="2160" w:hanging="180"/>
+      </w:pPr>
+    </w:lvl>
+    <w:lvl w:ilvl="3" w:tplc="0409000F" w:tentative="1">
+      <w:start w:val="1"/>
+      <w:numFmt w:val="decimal"/>
+      <w:lvlText w:val="%4."/>
+      <w:lvlJc w:val="left"/>
+      <w:pPr>
+        <w:ind w:left="2880" w:hanging="360"/>
+      </w:pPr>
+    </w:lvl>
+    <w:lvl w:ilvl="4" w:tplc="04090019" w:tentative="1">
+      <w:start w:val="1"/>
+      <w:numFmt w:val="lowerLetter"/>
+      <w:lvlText w:val="%5."/>
+      <w:lvlJc w:val="left"/>
+      <w:pPr>
+        <w:ind w:left="3600" w:hanging="360"/>
+      </w:pPr>
+    </w:lvl>
+    <w:lvl w:ilvl="5" w:tplc="0409001B" w:tentative="1">
+      <w:start w:val="1"/>
+      <w:numFmt w:val="lowerRoman"/>
+      <w:lvlText w:val="%6."/>
+      <w:lvlJc w:val="right"/>
+      <w:pPr>
+        <w:ind w:left="4320" w:hanging="180"/>
+      </w:pPr>
+    </w:lvl>
+    <w:lvl w:ilvl="6" w:tplc="0409000F" w:tentative="1">
+      <w:start w:val="1"/>
+      <w:numFmt w:val="decimal"/>
+      <w:lvlText w:val="%7."/>
+      <w:lvlJc w:val="left"/>
+      <w:pPr>
+        <w:ind w:left="5040" w:hanging="360"/>
+      </w:pPr>
+    </w:lvl>
+    <w:lvl w:ilvl="7" w:tplc="04090019" w:tentative="1">
+      <w:start w:val="1"/>
+      <w:numFmt w:val="lowerLetter"/>
+      <w:lvlText w:val="%8."/>
+      <w:lvlJc w:val="left"/>
+      <w:pPr>
+        <w:ind w:left="5760" w:hanging="360"/>
+      </w:pPr>
+    </w:lvl>
+    <w:lvl w:ilvl="8" w:tplc="0409001B" w:tentative="1">
+      <w:start w:val="1"/>
+      <w:numFmt w:val="lowerRoman"/>
+      <w:lvlText w:val="%9."/>
+      <w:lvlJc w:val="right"/>
+      <w:pPr>
+        <w:ind w:left="6480" w:hanging="180"/>
+      </w:pPr>
+    </w:lvl>
+  </w:abstractNum>
+  <w:num w:numId="1">
+    <w:abstractNumId w:val="1"/>
+  </w:num>
+  <w:num w:numId="2">
+    <w:abstractNumId w:val="0"/>
+  </w:num>
+</w:numbering>
 </file>
 
 <file path=word/styles.xml><?xml version="1.0" encoding="utf-8"?>
@@ -1164,7 +4933,6 @@
   <w:style w:type="character" w:default="1" w:styleId="DefaultParagraphFont">
     <w:name w:val="Default Paragraph Font"/>
     <w:uiPriority w:val="1"/>
-    <w:semiHidden/>
     <w:unhideWhenUsed/>
   </w:style>
   <w:style w:type="table" w:default="1" w:styleId="TableNormal">
@@ -1231,6 +4999,36 @@
     <w:link w:val="Footer"/>
     <w:uiPriority w:val="99"/>
     <w:rsid w:val="00753F01"/>
+  </w:style>
+  <w:style w:type="paragraph" w:styleId="ListParagraph">
+    <w:name w:val="List Paragraph"/>
+    <w:basedOn w:val="Normal"/>
+    <w:uiPriority w:val="34"/>
+    <w:qFormat/>
+    <w:rsid w:val="00E91833"/>
+    <w:pPr>
+      <w:ind w:left="720"/>
+      <w:contextualSpacing/>
+    </w:pPr>
+  </w:style>
+  <w:style w:type="table" w:styleId="TableGrid">
+    <w:name w:val="Table Grid"/>
+    <w:basedOn w:val="TableNormal"/>
+    <w:uiPriority w:val="39"/>
+    <w:rsid w:val="00AC2693"/>
+    <w:pPr>
+      <w:spacing w:after="0" w:line="240" w:lineRule="auto"/>
+    </w:pPr>
+    <w:tblPr>
+      <w:tblBorders>
+        <w:top w:val="single" w:sz="4" w:space="0" w:color="auto"/>
+        <w:left w:val="single" w:sz="4" w:space="0" w:color="auto"/>
+        <w:bottom w:val="single" w:sz="4" w:space="0" w:color="auto"/>
+        <w:right w:val="single" w:sz="4" w:space="0" w:color="auto"/>
+        <w:insideH w:val="single" w:sz="4" w:space="0" w:color="auto"/>
+        <w:insideV w:val="single" w:sz="4" w:space="0" w:color="auto"/>
+      </w:tblBorders>
+    </w:tblPr>
   </w:style>
 </w:styles>
 </file>
